--- a/java虚拟机.docx
+++ b/java虚拟机.docx
@@ -16,6 +16,771 @@
           <w:b/>
           <w:color w:val="00B0F0"/>
         </w:rPr>
+        <w:t>&gt;&gt;内存管理</w:t>
+      </w:r>
+    </w:p>
+    <w:p>
+      <w:pPr>
+        <w:pStyle w:val="a3"/>
+        <w:numPr>
+          <w:ilvl w:val="0"/>
+          <w:numId w:val="2"/>
+        </w:numPr>
+        <w:ind w:firstLineChars="0"/>
+        <w:rPr>
+          <w:rFonts w:hint="eastAsia"/>
+          <w:color w:val="000000" w:themeColor="text1"/>
+        </w:rPr>
+      </w:pPr>
+      <w:r>
+        <w:rPr>
+          <w:rFonts w:hint="eastAsia"/>
+          <w:color w:val="000000" w:themeColor="text1"/>
+        </w:rPr>
+        <w:t>Java虚拟机的分区：</w:t>
+      </w:r>
+      <w:r>
+        <w:rPr>
+          <w:rFonts w:hint="eastAsia"/>
+          <w:color w:val="000000" w:themeColor="text1"/>
+        </w:rPr>
+        <w:t>方法区，虚拟机栈，本地方法栈，堆，程序计数器，</w:t>
+      </w:r>
+    </w:p>
+    <w:p>
+      <w:pPr>
+        <w:pStyle w:val="a3"/>
+        <w:numPr>
+          <w:ilvl w:val="1"/>
+          <w:numId w:val="2"/>
+        </w:numPr>
+        <w:ind w:firstLineChars="0"/>
+        <w:rPr>
+          <w:rFonts w:hint="eastAsia"/>
+          <w:color w:val="000000" w:themeColor="text1"/>
+        </w:rPr>
+      </w:pPr>
+      <w:r>
+        <w:rPr>
+          <w:rFonts w:hint="eastAsia"/>
+          <w:color w:val="000000" w:themeColor="text1"/>
+        </w:rPr>
+        <w:t>程序计数器：</w:t>
+      </w:r>
+      <w:r>
+        <w:rPr>
+          <w:rFonts w:hint="eastAsia"/>
+          <w:color w:val="000000" w:themeColor="text1"/>
+        </w:rPr>
+        <w:t>当前线程所执行的字节码的行号指示器，</w:t>
+      </w:r>
+      <w:r>
+        <w:rPr>
+          <w:rFonts w:hint="eastAsia"/>
+          <w:color w:val="000000" w:themeColor="text1"/>
+        </w:rPr>
+        <w:t>每个线程有一个独立的程序计数器。</w:t>
+      </w:r>
+      <w:r>
+        <w:rPr>
+          <w:rFonts w:hint="eastAsia"/>
+          <w:color w:val="000000" w:themeColor="text1"/>
+        </w:rPr>
+        <w:t>属于线程私有内存</w:t>
+      </w:r>
+      <w:r>
+        <w:rPr>
+          <w:rFonts w:hint="eastAsia"/>
+          <w:color w:val="000000" w:themeColor="text1"/>
+        </w:rPr>
+        <w:t>。</w:t>
+      </w:r>
+      <w:r>
+        <w:rPr>
+          <w:rFonts w:hint="eastAsia"/>
+          <w:color w:val="000000" w:themeColor="text1"/>
+        </w:rPr>
+        <w:t>如果执行的native方法区，则程序计数器的值为null</w:t>
+      </w:r>
+    </w:p>
+    <w:p>
+      <w:pPr>
+        <w:pStyle w:val="a3"/>
+        <w:numPr>
+          <w:ilvl w:val="1"/>
+          <w:numId w:val="2"/>
+        </w:numPr>
+        <w:ind w:firstLineChars="0"/>
+        <w:rPr>
+          <w:rFonts w:hint="eastAsia"/>
+          <w:color w:val="000000" w:themeColor="text1"/>
+        </w:rPr>
+      </w:pPr>
+      <w:r>
+        <w:rPr>
+          <w:rFonts w:hint="eastAsia"/>
+          <w:color w:val="000000" w:themeColor="text1"/>
+        </w:rPr>
+        <w:t>虚拟机栈：</w:t>
+      </w:r>
+      <w:r>
+        <w:rPr>
+          <w:rFonts w:hint="eastAsia"/>
+          <w:color w:val="000000" w:themeColor="text1"/>
+        </w:rPr>
+        <w:t>线程私有，</w:t>
+      </w:r>
+      <w:r>
+        <w:rPr>
+          <w:rFonts w:hint="eastAsia"/>
+          <w:color w:val="000000" w:themeColor="text1"/>
+        </w:rPr>
+        <w:t>存储局部变量，</w:t>
+      </w:r>
+    </w:p>
+    <w:p>
+      <w:pPr>
+        <w:pStyle w:val="a3"/>
+        <w:numPr>
+          <w:ilvl w:val="1"/>
+          <w:numId w:val="2"/>
+        </w:numPr>
+        <w:ind w:firstLineChars="0"/>
+        <w:rPr>
+          <w:rFonts w:hint="eastAsia"/>
+          <w:color w:val="000000" w:themeColor="text1"/>
+        </w:rPr>
+      </w:pPr>
+      <w:r>
+        <w:rPr>
+          <w:rFonts w:hint="eastAsia"/>
+          <w:color w:val="000000" w:themeColor="text1"/>
+        </w:rPr>
+        <w:t>本地方法栈</w:t>
+      </w:r>
+      <w:r>
+        <w:rPr>
+          <w:rFonts w:hint="eastAsia"/>
+          <w:color w:val="000000" w:themeColor="text1"/>
+        </w:rPr>
+        <w:t>：</w:t>
+      </w:r>
+      <w:r>
+        <w:rPr>
+          <w:rFonts w:hint="eastAsia"/>
+          <w:color w:val="000000" w:themeColor="text1"/>
+        </w:rPr>
+        <w:t>主要储存native方法</w:t>
+      </w:r>
+      <w:r>
+        <w:rPr>
+          <w:rFonts w:hint="eastAsia"/>
+          <w:color w:val="000000" w:themeColor="text1"/>
+        </w:rPr>
+        <w:t>中的局部变量</w:t>
+      </w:r>
+    </w:p>
+    <w:p>
+      <w:pPr>
+        <w:pStyle w:val="a3"/>
+        <w:numPr>
+          <w:ilvl w:val="1"/>
+          <w:numId w:val="2"/>
+        </w:numPr>
+        <w:ind w:firstLineChars="0"/>
+        <w:rPr>
+          <w:rFonts w:hint="eastAsia"/>
+          <w:color w:val="000000" w:themeColor="text1"/>
+        </w:rPr>
+      </w:pPr>
+      <w:r>
+        <w:rPr>
+          <w:rFonts w:hint="eastAsia"/>
+          <w:color w:val="000000" w:themeColor="text1"/>
+        </w:rPr>
+        <w:t>Java堆</w:t>
+      </w:r>
+      <w:r>
+        <w:rPr>
+          <w:rFonts w:hint="eastAsia"/>
+          <w:color w:val="000000" w:themeColor="text1"/>
+        </w:rPr>
+        <w:t>：线程共享，</w:t>
+      </w:r>
+      <w:r>
+        <w:rPr>
+          <w:rFonts w:hint="eastAsia"/>
+          <w:color w:val="000000" w:themeColor="text1"/>
+        </w:rPr>
+        <w:t>存放对象实例</w:t>
+      </w:r>
+      <w:r>
+        <w:rPr>
+          <w:rFonts w:hint="eastAsia"/>
+          <w:color w:val="000000" w:themeColor="text1"/>
+        </w:rPr>
+        <w:t>、数组</w:t>
+      </w:r>
+    </w:p>
+    <w:p>
+      <w:pPr>
+        <w:pStyle w:val="a3"/>
+        <w:numPr>
+          <w:ilvl w:val="1"/>
+          <w:numId w:val="2"/>
+        </w:numPr>
+        <w:ind w:firstLineChars="0"/>
+        <w:rPr>
+          <w:rFonts w:hint="eastAsia"/>
+          <w:color w:val="000000" w:themeColor="text1"/>
+        </w:rPr>
+      </w:pPr>
+      <w:r>
+        <w:rPr>
+          <w:rFonts w:hint="eastAsia"/>
+          <w:color w:val="000000" w:themeColor="text1"/>
+        </w:rPr>
+        <w:t>方法区：</w:t>
+      </w:r>
+      <w:r>
+        <w:rPr>
+          <w:rFonts w:hint="eastAsia"/>
+          <w:color w:val="000000" w:themeColor="text1"/>
+        </w:rPr>
+        <w:t>线程共享的内存区域</w:t>
+      </w:r>
+      <w:r>
+        <w:rPr>
+          <w:rFonts w:hint="eastAsia"/>
+          <w:color w:val="000000" w:themeColor="text1"/>
+        </w:rPr>
+        <w:t>，存储加载的类信息，常量，静态变量</w:t>
+      </w:r>
+      <w:r>
+        <w:rPr>
+          <w:rFonts w:hint="eastAsia"/>
+          <w:color w:val="000000" w:themeColor="text1"/>
+        </w:rPr>
+        <w:t>；</w:t>
+      </w:r>
+    </w:p>
+    <w:p>
+      <w:pPr>
+        <w:pStyle w:val="a3"/>
+        <w:numPr>
+          <w:ilvl w:val="2"/>
+          <w:numId w:val="2"/>
+        </w:numPr>
+        <w:ind w:firstLineChars="0"/>
+        <w:rPr>
+          <w:rFonts w:hint="eastAsia"/>
+          <w:color w:val="000000" w:themeColor="text1"/>
+        </w:rPr>
+      </w:pPr>
+      <w:r>
+        <w:rPr>
+          <w:rFonts w:hint="eastAsia"/>
+          <w:color w:val="000000" w:themeColor="text1"/>
+        </w:rPr>
+        <w:t>运行时常量池：是方法区的一部分</w:t>
+      </w:r>
+      <w:r>
+        <w:rPr>
+          <w:rFonts w:hint="eastAsia"/>
+          <w:color w:val="000000" w:themeColor="text1"/>
+        </w:rPr>
+        <w:t>。</w:t>
+      </w:r>
+      <w:r>
+        <w:rPr>
+          <w:rFonts w:hint="eastAsia"/>
+          <w:color w:val="000000" w:themeColor="text1"/>
+        </w:rPr>
+        <w:t>用于存放编译器生成的各种字面量</w:t>
+      </w:r>
+      <w:r>
+        <w:rPr>
+          <w:rFonts w:hint="eastAsia"/>
+          <w:color w:val="000000" w:themeColor="text1"/>
+        </w:rPr>
+        <w:t>（字符串，final修饰的变量）</w:t>
+      </w:r>
+      <w:r>
+        <w:rPr>
+          <w:rFonts w:hint="eastAsia"/>
+          <w:color w:val="000000" w:themeColor="text1"/>
+        </w:rPr>
+        <w:t>和符号引用（完全限定名，字段名称和描述符，方法名称和描述符）</w:t>
+      </w:r>
+      <w:r>
+        <w:rPr>
+          <w:rFonts w:hint="eastAsia"/>
+          <w:color w:val="000000" w:themeColor="text1"/>
+        </w:rPr>
+        <w:t>。</w:t>
+      </w:r>
+    </w:p>
+    <w:p>
+      <w:pPr>
+        <w:pStyle w:val="a3"/>
+        <w:numPr>
+          <w:ilvl w:val="0"/>
+          <w:numId w:val="2"/>
+        </w:numPr>
+        <w:ind w:firstLineChars="0"/>
+        <w:rPr>
+          <w:rFonts w:hint="eastAsia"/>
+          <w:color w:val="000000" w:themeColor="text1"/>
+        </w:rPr>
+      </w:pPr>
+      <w:r>
+        <w:rPr>
+          <w:rFonts w:hint="eastAsia"/>
+          <w:color w:val="000000" w:themeColor="text1"/>
+        </w:rPr>
+        <w:t>垃圾回收：</w:t>
+      </w:r>
+    </w:p>
+    <w:p>
+      <w:pPr>
+        <w:pStyle w:val="a3"/>
+        <w:numPr>
+          <w:ilvl w:val="1"/>
+          <w:numId w:val="2"/>
+        </w:numPr>
+        <w:ind w:firstLineChars="0"/>
+        <w:rPr>
+          <w:rFonts w:hint="eastAsia"/>
+          <w:color w:val="000000" w:themeColor="text1"/>
+        </w:rPr>
+      </w:pPr>
+      <w:r>
+        <w:rPr>
+          <w:rFonts w:hint="eastAsia"/>
+          <w:color w:val="000000" w:themeColor="text1"/>
+        </w:rPr>
+        <w:t>判断一个对象是否存活：</w:t>
+      </w:r>
+      <w:r>
+        <w:rPr>
+          <w:rFonts w:hint="eastAsia"/>
+          <w:color w:val="000000" w:themeColor="text1"/>
+        </w:rPr>
+        <w:t>引用计数法，可达性分析</w:t>
+      </w:r>
+    </w:p>
+    <w:p>
+      <w:pPr>
+        <w:pStyle w:val="a3"/>
+        <w:numPr>
+          <w:ilvl w:val="2"/>
+          <w:numId w:val="2"/>
+        </w:numPr>
+        <w:ind w:firstLineChars="0"/>
+        <w:rPr>
+          <w:rFonts w:hint="eastAsia"/>
+          <w:color w:val="000000" w:themeColor="text1"/>
+        </w:rPr>
+      </w:pPr>
+      <w:r>
+        <w:rPr>
+          <w:rFonts w:hint="eastAsia"/>
+          <w:color w:val="000000" w:themeColor="text1"/>
+        </w:rPr>
+        <w:t>引用计数法：当一个对象被引用的时候，引用计数器+1，当引用失效的时候，引用计数器-1</w:t>
+      </w:r>
+      <w:r>
+        <w:rPr>
+          <w:rFonts w:hint="eastAsia"/>
+          <w:color w:val="000000" w:themeColor="text1"/>
+        </w:rPr>
+        <w:t>，当引用计数器为0时，对象不可在使用。</w:t>
+      </w:r>
+      <w:r>
+        <w:rPr>
+          <w:rFonts w:hint="eastAsia"/>
+          <w:color w:val="00B0F0"/>
+        </w:rPr>
+        <w:t>缺点是：</w:t>
+      </w:r>
+      <w:r>
+        <w:rPr>
+          <w:rFonts w:hint="eastAsia"/>
+          <w:color w:val="00B0F0"/>
+        </w:rPr>
+        <w:t>无法解决相互引用的问题。</w:t>
+      </w:r>
+    </w:p>
+    <w:p>
+      <w:pPr>
+        <w:pStyle w:val="a3"/>
+        <w:numPr>
+          <w:ilvl w:val="2"/>
+          <w:numId w:val="2"/>
+        </w:numPr>
+        <w:ind w:firstLineChars="0"/>
+        <w:rPr>
+          <w:rFonts w:hint="eastAsia"/>
+          <w:color w:val="00B0F0"/>
+        </w:rPr>
+      </w:pPr>
+      <w:r>
+        <w:rPr>
+          <w:rFonts w:hint="eastAsia"/>
+          <w:color w:val="000000" w:themeColor="text1"/>
+        </w:rPr>
+        <w:t>可达性分析</w:t>
+      </w:r>
+      <w:r>
+        <w:rPr>
+          <w:rFonts w:hint="eastAsia"/>
+          <w:color w:val="000000" w:themeColor="text1"/>
+        </w:rPr>
+        <w:t>：通过一系列的GCRoot对象作为根节点，向下</w:t>
+      </w:r>
+      <w:r>
+        <w:rPr>
+          <w:rFonts w:hint="eastAsia"/>
+          <w:color w:val="000000" w:themeColor="text1"/>
+        </w:rPr>
+        <w:t>搜索，搜索走过的路径计时引用链，</w:t>
+      </w:r>
+      <w:r>
+        <w:rPr>
+          <w:rFonts w:hint="eastAsia"/>
+          <w:color w:val="000000" w:themeColor="text1"/>
+        </w:rPr>
+        <w:t>当没有一条引用链可以到达一个对象的时候，</w:t>
+      </w:r>
+      <w:r>
+        <w:rPr>
+          <w:rFonts w:hint="eastAsia"/>
+          <w:color w:val="000000" w:themeColor="text1"/>
+        </w:rPr>
+        <w:t>就说明此对象不可达，判断为垃圾</w:t>
+      </w:r>
+      <w:r>
+        <w:rPr>
+          <w:rFonts w:hint="eastAsia"/>
+          <w:color w:val="000000" w:themeColor="text1"/>
+        </w:rPr>
+        <w:t>对象。</w:t>
+      </w:r>
+      <w:r>
+        <w:rPr>
+          <w:rFonts w:hint="eastAsia"/>
+          <w:color w:val="00B0F0"/>
+        </w:rPr>
+        <w:t>可以作为GCRoot的 对象有虚拟机栈中引用</w:t>
+      </w:r>
+      <w:r>
+        <w:rPr>
+          <w:rFonts w:hint="eastAsia"/>
+          <w:color w:val="00B0F0"/>
+        </w:rPr>
+        <w:t>的对象，方法区中静态类属性引用的对象</w:t>
+      </w:r>
+      <w:bookmarkStart w:id="0" w:name="_GoBack"/>
+      <w:bookmarkEnd w:id="0"/>
+      <w:r>
+        <w:rPr>
+          <w:rFonts w:hint="eastAsia"/>
+          <w:color w:val="00B0F0"/>
+        </w:rPr>
+        <w:t>，方法区中常量应用的对象，native方法引用的对象。</w:t>
+      </w:r>
+    </w:p>
+    <w:p>
+      <w:pPr>
+        <w:pStyle w:val="a3"/>
+        <w:numPr>
+          <w:ilvl w:val="0"/>
+          <w:numId w:val="2"/>
+        </w:numPr>
+        <w:ind w:firstLineChars="0"/>
+        <w:rPr>
+          <w:rFonts w:hint="eastAsia"/>
+          <w:b/>
+          <w:color w:val="00B0F0"/>
+        </w:rPr>
+      </w:pPr>
+      <w:r>
+        <w:rPr>
+          <w:rFonts w:hint="eastAsia"/>
+          <w:b/>
+          <w:color w:val="00B0F0"/>
+        </w:rPr>
+        <w:lastRenderedPageBreak/>
+        <w:t>垃圾收集算法：</w:t>
+      </w:r>
+    </w:p>
+    <w:p>
+      <w:pPr>
+        <w:pStyle w:val="a3"/>
+        <w:numPr>
+          <w:ilvl w:val="1"/>
+          <w:numId w:val="2"/>
+        </w:numPr>
+        <w:ind w:firstLineChars="0"/>
+        <w:rPr>
+          <w:rFonts w:hint="eastAsia"/>
+          <w:color w:val="00B0F0"/>
+        </w:rPr>
+      </w:pPr>
+      <w:r>
+        <w:rPr>
+          <w:rFonts w:hint="eastAsia"/>
+          <w:color w:val="000000" w:themeColor="text1"/>
+        </w:rPr>
+        <w:t>标记清除法：</w:t>
+      </w:r>
+      <w:r>
+        <w:rPr>
+          <w:rFonts w:hint="eastAsia"/>
+          <w:color w:val="000000" w:themeColor="text1"/>
+        </w:rPr>
+        <w:t>将所有垃圾对象进行标记，然后一并清除所有的垃圾对象</w:t>
+      </w:r>
+      <w:r>
+        <w:rPr>
+          <w:rFonts w:hint="eastAsia"/>
+          <w:color w:val="000000" w:themeColor="text1"/>
+        </w:rPr>
+        <w:t>；</w:t>
+      </w:r>
+      <w:r>
+        <w:rPr>
+          <w:rFonts w:hint="eastAsia"/>
+          <w:color w:val="00B0F0"/>
+        </w:rPr>
+        <w:t>缺点：效率不高，标记和清除两个过程的效率都不高；空间问题标记清除后会产生大量的内存碎片，</w:t>
+      </w:r>
+      <w:r>
+        <w:rPr>
+          <w:rFonts w:hint="eastAsia"/>
+          <w:color w:val="00B0F0"/>
+        </w:rPr>
+        <w:t>造成内存不完整。</w:t>
+      </w:r>
+    </w:p>
+    <w:p>
+      <w:pPr>
+        <w:pStyle w:val="a3"/>
+        <w:numPr>
+          <w:ilvl w:val="1"/>
+          <w:numId w:val="2"/>
+        </w:numPr>
+        <w:ind w:firstLineChars="0"/>
+        <w:rPr>
+          <w:rFonts w:hint="eastAsia"/>
+          <w:color w:val="00B0F0"/>
+        </w:rPr>
+      </w:pPr>
+      <w:r>
+        <w:rPr>
+          <w:rFonts w:hint="eastAsia"/>
+          <w:color w:val="000000" w:themeColor="text1"/>
+        </w:rPr>
+        <w:t>复制算法</w:t>
+      </w:r>
+      <w:r>
+        <w:rPr>
+          <w:rFonts w:hint="eastAsia"/>
+          <w:color w:val="000000" w:themeColor="text1"/>
+        </w:rPr>
+        <w:t>：</w:t>
+      </w:r>
+      <w:r>
+        <w:rPr>
+          <w:rFonts w:hint="eastAsia"/>
+          <w:color w:val="000000" w:themeColor="text1"/>
+        </w:rPr>
+        <w:t>将内存分成对等 的两块区域，只使用其中一块，当一块内存满的时候，触发垃圾回收，将有用的对象复制到另一快内存上，然后回收这块内存上面的垃圾对象。</w:t>
+      </w:r>
+      <w:r>
+        <w:rPr>
+          <w:rFonts w:hint="eastAsia"/>
+          <w:color w:val="00B0F0"/>
+        </w:rPr>
+        <w:t>缺点</w:t>
+      </w:r>
+      <w:r>
+        <w:rPr>
+          <w:rFonts w:hint="eastAsia"/>
+          <w:color w:val="00B0F0"/>
+        </w:rPr>
+        <w:t>·</w:t>
+      </w:r>
+      <w:r>
+        <w:rPr>
+          <w:rFonts w:hint="eastAsia"/>
+          <w:color w:val="00B0F0"/>
+        </w:rPr>
+        <w:t>：</w:t>
+      </w:r>
+      <w:r>
+        <w:rPr>
+          <w:rFonts w:hint="eastAsia"/>
+          <w:color w:val="00B0F0"/>
+        </w:rPr>
+        <w:t>内存缩小为原来的一半</w:t>
+      </w:r>
+    </w:p>
+    <w:p>
+      <w:pPr>
+        <w:pStyle w:val="a3"/>
+        <w:numPr>
+          <w:ilvl w:val="1"/>
+          <w:numId w:val="2"/>
+        </w:numPr>
+        <w:ind w:firstLineChars="0"/>
+        <w:rPr>
+          <w:rFonts w:hint="eastAsia"/>
+          <w:color w:val="00B0F0"/>
+        </w:rPr>
+      </w:pPr>
+      <w:r>
+        <w:rPr>
+          <w:rFonts w:hint="eastAsia"/>
+          <w:color w:val="000000" w:themeColor="text1"/>
+        </w:rPr>
+        <w:t>标记整理算法：</w:t>
+      </w:r>
+      <w:r>
+        <w:rPr>
+          <w:rFonts w:hint="eastAsia"/>
+          <w:color w:val="00B0F0"/>
+        </w:rPr>
+        <w:t>先将垃圾对象进行标记，然后将存活对象移到内存空间的一边，将边界范围以为的对象进行垃圾回收。</w:t>
+      </w:r>
+    </w:p>
+    <w:p>
+      <w:pPr>
+        <w:pStyle w:val="a3"/>
+        <w:numPr>
+          <w:ilvl w:val="0"/>
+          <w:numId w:val="2"/>
+        </w:numPr>
+        <w:ind w:firstLineChars="0"/>
+        <w:rPr>
+          <w:rFonts w:hint="eastAsia"/>
+          <w:b/>
+          <w:color w:val="00B0F0"/>
+        </w:rPr>
+      </w:pPr>
+      <w:r>
+        <w:rPr>
+          <w:rFonts w:hint="eastAsia"/>
+          <w:b/>
+          <w:color w:val="00B0F0"/>
+        </w:rPr>
+        <w:t>分代收集算法：</w:t>
+      </w:r>
+    </w:p>
+    <w:p>
+      <w:pPr>
+        <w:pStyle w:val="a3"/>
+        <w:numPr>
+          <w:ilvl w:val="1"/>
+          <w:numId w:val="2"/>
+        </w:numPr>
+        <w:ind w:firstLineChars="0"/>
+        <w:rPr>
+          <w:rFonts w:hint="eastAsia"/>
+          <w:color w:val="000000" w:themeColor="text1"/>
+        </w:rPr>
+      </w:pPr>
+      <w:r>
+        <w:rPr>
+          <w:rFonts w:hint="eastAsia"/>
+          <w:color w:val="000000" w:themeColor="text1"/>
+        </w:rPr>
+        <w:t>新生代：</w:t>
+      </w:r>
+      <w:r>
+        <w:rPr>
+          <w:rFonts w:hint="eastAsia"/>
+          <w:color w:val="000000" w:themeColor="text1"/>
+        </w:rPr>
+        <w:t>将内存分为一块较大的eden区和两块较小的Survivor区，通常比例是8：1：</w:t>
+      </w:r>
+      <w:r>
+        <w:rPr>
+          <w:rFonts w:hint="eastAsia"/>
+          <w:color w:val="000000" w:themeColor="text1"/>
+        </w:rPr>
+        <w:t>1，</w:t>
+      </w:r>
+      <w:r>
+        <w:rPr>
+          <w:rFonts w:hint="eastAsia"/>
+          <w:color w:val="000000" w:themeColor="text1"/>
+        </w:rPr>
+        <w:t>每次只使用一块eden区和一块survivor区</w:t>
+      </w:r>
+      <w:r>
+        <w:rPr>
+          <w:rFonts w:hint="eastAsia"/>
+          <w:color w:val="000000" w:themeColor="text1"/>
+        </w:rPr>
+        <w:t>，当回收时，将eden区和Survivor区中存活的对象移到另一块Survivor区中，</w:t>
+      </w:r>
+      <w:r>
+        <w:rPr>
+          <w:rFonts w:hint="eastAsia"/>
+          <w:color w:val="000000" w:themeColor="text1"/>
+        </w:rPr>
+        <w:t>然后清理垃圾对象。</w:t>
+      </w:r>
+      <w:r>
+        <w:rPr>
+          <w:rFonts w:hint="eastAsia"/>
+          <w:color w:val="000000" w:themeColor="text1"/>
+        </w:rPr>
+        <w:t>当survivor区内存不够的时候，对象将被移到老年代。</w:t>
+      </w:r>
+    </w:p>
+    <w:p>
+      <w:pPr>
+        <w:pStyle w:val="a3"/>
+        <w:numPr>
+          <w:ilvl w:val="1"/>
+          <w:numId w:val="2"/>
+        </w:numPr>
+        <w:ind w:firstLineChars="0"/>
+        <w:rPr>
+          <w:rFonts w:hint="eastAsia"/>
+          <w:color w:val="000000" w:themeColor="text1"/>
+        </w:rPr>
+      </w:pPr>
+      <w:r>
+        <w:rPr>
+          <w:rFonts w:hint="eastAsia"/>
+          <w:color w:val="000000" w:themeColor="text1"/>
+        </w:rPr>
+        <w:t>老年代</w:t>
+      </w:r>
+      <w:r>
+        <w:rPr>
+          <w:rFonts w:hint="eastAsia"/>
+          <w:color w:val="000000" w:themeColor="text1"/>
+        </w:rPr>
+        <w:t>：使用标记整理算法</w:t>
+      </w:r>
+    </w:p>
+    <w:p>
+      <w:pPr>
+        <w:rPr>
+          <w:b/>
+          <w:color w:val="00B0F0"/>
+        </w:rPr>
+      </w:pPr>
+      <w:r>
+        <w:rPr>
+          <w:rFonts w:hint="eastAsia"/>
+          <w:b/>
+          <w:color w:val="00B0F0"/>
+        </w:rPr>
         <w:t>&gt;&gt;</w:t>
       </w:r>
       <w:r>
@@ -30,7 +795,6 @@
     <w:p>
       <w:pPr>
         <w:rPr>
-          <w:rFonts w:hint="eastAsia"/>
           <w:color w:val="000000" w:themeColor="text1"/>
         </w:rPr>
       </w:pPr>
@@ -59,7 +823,6 @@
     <w:p>
       <w:pPr>
         <w:rPr>
-          <w:rFonts w:hint="eastAsia"/>
           <w:color w:val="000000" w:themeColor="text1"/>
         </w:rPr>
       </w:pPr>
@@ -88,7 +851,6 @@
     <w:p>
       <w:pPr>
         <w:rPr>
-          <w:rFonts w:hint="eastAsia"/>
           <w:color w:val="000000" w:themeColor="text1"/>
         </w:rPr>
       </w:pPr>
@@ -103,7 +865,6 @@
     <w:p>
       <w:pPr>
         <w:rPr>
-          <w:rFonts w:hint="eastAsia"/>
           <w:color w:val="000000" w:themeColor="text1"/>
         </w:rPr>
       </w:pPr>
@@ -153,7 +914,6 @@
     <w:p>
       <w:pPr>
         <w:rPr>
-          <w:rFonts w:hint="eastAsia"/>
           <w:color w:val="000000" w:themeColor="text1"/>
         </w:rPr>
       </w:pPr>
@@ -190,7 +950,6 @@
     <w:p>
       <w:pPr>
         <w:rPr>
-          <w:rFonts w:hint="eastAsia"/>
           <w:color w:val="000000" w:themeColor="text1"/>
         </w:rPr>
       </w:pPr>
@@ -218,7 +977,6 @@
         </w:numPr>
         <w:ind w:firstLineChars="0"/>
         <w:rPr>
-          <w:rFonts w:hint="eastAsia"/>
           <w:color w:val="000000" w:themeColor="text1"/>
         </w:rPr>
       </w:pPr>
@@ -239,7 +997,6 @@
         </w:numPr>
         <w:ind w:firstLineChars="0"/>
         <w:rPr>
-          <w:rFonts w:hint="eastAsia"/>
           <w:color w:val="000000" w:themeColor="text1"/>
         </w:rPr>
       </w:pPr>
@@ -267,7 +1024,6 @@
         </w:numPr>
         <w:ind w:firstLineChars="0"/>
         <w:rPr>
-          <w:rFonts w:hint="eastAsia"/>
           <w:color w:val="000000" w:themeColor="text1"/>
         </w:rPr>
       </w:pPr>
@@ -288,7 +1044,6 @@
         </w:numPr>
         <w:ind w:firstLineChars="0"/>
         <w:rPr>
-          <w:rFonts w:hint="eastAsia"/>
           <w:color w:val="000000" w:themeColor="text1"/>
         </w:rPr>
       </w:pPr>
@@ -337,7 +1092,6 @@
         </w:numPr>
         <w:ind w:firstLineChars="0"/>
         <w:rPr>
-          <w:rFonts w:hint="eastAsia"/>
           <w:color w:val="000000" w:themeColor="text1"/>
         </w:rPr>
       </w:pPr>
@@ -365,7 +1119,6 @@
         </w:numPr>
         <w:ind w:firstLineChars="0"/>
         <w:rPr>
-          <w:rFonts w:hint="eastAsia"/>
           <w:color w:val="00B0F0"/>
         </w:rPr>
       </w:pPr>
@@ -400,7 +1153,6 @@
         </w:numPr>
         <w:ind w:firstLineChars="0"/>
         <w:rPr>
-          <w:rFonts w:hint="eastAsia"/>
           <w:color w:val="000000" w:themeColor="text1"/>
         </w:rPr>
       </w:pPr>
@@ -421,24 +1173,15 @@
         </w:numPr>
         <w:ind w:firstLineChars="0"/>
         <w:rPr>
-          <w:rFonts w:hint="eastAsia"/>
-          <w:color w:val="000000" w:themeColor="text1"/>
-        </w:rPr>
-      </w:pPr>
-      <w:r>
-        <w:rPr>
-          <w:rFonts w:hint="eastAsia"/>
-          <w:color w:val="000000" w:themeColor="text1"/>
-        </w:rPr>
-        <w:t>当使用JDK1.7的动态语言支持时，如果一个</w:t>
-      </w:r>
-      <w:r>
-        <w:rPr>
-          <w:rFonts w:hint="eastAsia"/>
-          <w:color w:val="000000" w:themeColor="text1"/>
-        </w:rPr>
-        <w:lastRenderedPageBreak/>
-        <w:t>java.lang.invoke.MethodHandle实例最后的解析结果REF_getStatic..的方法句柄，并且对应类没有初始化，则需要先触发器初始化。</w:t>
+          <w:color w:val="000000" w:themeColor="text1"/>
+        </w:rPr>
+      </w:pPr>
+      <w:r>
+        <w:rPr>
+          <w:rFonts w:hint="eastAsia"/>
+          <w:color w:val="000000" w:themeColor="text1"/>
+        </w:rPr>
+        <w:t>当使用JDK1.7的动态语言支持时，如果一个java.lang.invoke.MethodHandle实例最后的解析结果REF_getStatic..的方法句柄，并且对应类没有初始化，则需要先触发器初始化。</w:t>
       </w:r>
     </w:p>
     <w:p>
@@ -450,7 +1193,6 @@
         </w:numPr>
         <w:ind w:firstLineChars="0"/>
         <w:rPr>
-          <w:rFonts w:hint="eastAsia"/>
           <w:color w:val="00B0F0"/>
         </w:rPr>
       </w:pPr>
@@ -471,7 +1213,6 @@
         </w:numPr>
         <w:ind w:firstLineChars="0"/>
         <w:rPr>
-          <w:rFonts w:hint="eastAsia"/>
           <w:color w:val="00B0F0"/>
         </w:rPr>
       </w:pPr>
@@ -499,7 +1240,6 @@
         </w:numPr>
         <w:ind w:firstLineChars="0"/>
         <w:rPr>
-          <w:rFonts w:hint="eastAsia"/>
           <w:color w:val="000000" w:themeColor="text1"/>
         </w:rPr>
       </w:pPr>
@@ -534,7 +1274,6 @@
         </w:numPr>
         <w:ind w:firstLineChars="0"/>
         <w:rPr>
-          <w:rFonts w:hint="eastAsia"/>
           <w:color w:val="000000" w:themeColor="text1"/>
         </w:rPr>
       </w:pPr>
@@ -562,7 +1301,6 @@
         </w:numPr>
         <w:ind w:firstLineChars="0"/>
         <w:rPr>
-          <w:rFonts w:hint="eastAsia"/>
           <w:color w:val="000000" w:themeColor="text1"/>
         </w:rPr>
       </w:pPr>
@@ -583,7 +1321,6 @@
         </w:numPr>
         <w:ind w:firstLineChars="0"/>
         <w:rPr>
-          <w:rFonts w:hint="eastAsia"/>
           <w:color w:val="000000" w:themeColor="text1"/>
         </w:rPr>
       </w:pPr>
@@ -604,7 +1341,6 @@
         </w:numPr>
         <w:ind w:firstLineChars="0"/>
         <w:rPr>
-          <w:rFonts w:hint="eastAsia"/>
           <w:color w:val="000000" w:themeColor="text1"/>
         </w:rPr>
       </w:pPr>
@@ -625,7 +1361,6 @@
         </w:numPr>
         <w:ind w:firstLineChars="0"/>
         <w:rPr>
-          <w:rFonts w:hint="eastAsia"/>
           <w:color w:val="000000" w:themeColor="text1"/>
         </w:rPr>
       </w:pPr>
@@ -646,7 +1381,6 @@
         </w:numPr>
         <w:ind w:firstLineChars="0"/>
         <w:rPr>
-          <w:rFonts w:hint="eastAsia"/>
           <w:color w:val="000000" w:themeColor="text1"/>
         </w:rPr>
       </w:pPr>
@@ -688,7 +1422,6 @@
         </w:numPr>
         <w:ind w:firstLineChars="0"/>
         <w:rPr>
-          <w:rFonts w:hint="eastAsia"/>
           <w:color w:val="000000" w:themeColor="text1"/>
         </w:rPr>
       </w:pPr>
@@ -709,7 +1442,6 @@
         </w:numPr>
         <w:ind w:firstLineChars="0"/>
         <w:rPr>
-          <w:rFonts w:hint="eastAsia"/>
           <w:color w:val="000000" w:themeColor="text1"/>
         </w:rPr>
       </w:pPr>
@@ -744,7 +1476,6 @@
         </w:numPr>
         <w:ind w:firstLineChars="0"/>
         <w:rPr>
-          <w:rFonts w:hint="eastAsia"/>
           <w:color w:val="000000" w:themeColor="text1"/>
         </w:rPr>
       </w:pPr>
@@ -772,7 +1503,6 @@
         </w:numPr>
         <w:ind w:firstLineChars="0"/>
         <w:rPr>
-          <w:rFonts w:hint="eastAsia"/>
           <w:color w:val="000000" w:themeColor="text1"/>
         </w:rPr>
       </w:pPr>
@@ -807,7 +1537,6 @@
         </w:numPr>
         <w:ind w:firstLineChars="0"/>
         <w:rPr>
-          <w:rFonts w:hint="eastAsia"/>
           <w:color w:val="000000" w:themeColor="text1"/>
         </w:rPr>
       </w:pPr>
@@ -835,7 +1564,6 @@
         </w:numPr>
         <w:ind w:firstLineChars="0"/>
         <w:rPr>
-          <w:rFonts w:hint="eastAsia"/>
           <w:color w:val="000000" w:themeColor="text1"/>
         </w:rPr>
       </w:pPr>
@@ -956,8 +1684,195 @@
         </w:rPr>
         <w:t>解析过程</w:t>
       </w:r>
-      <w:bookmarkStart w:id="0" w:name="_GoBack"/>
-      <w:bookmarkEnd w:id="0"/>
+    </w:p>
+    <w:p>
+      <w:pPr>
+        <w:pStyle w:val="a3"/>
+        <w:numPr>
+          <w:ilvl w:val="0"/>
+          <w:numId w:val="1"/>
+        </w:numPr>
+        <w:ind w:firstLineChars="0"/>
+        <w:rPr>
+          <w:rFonts w:hint="eastAsia"/>
+          <w:color w:val="000000" w:themeColor="text1"/>
+        </w:rPr>
+      </w:pPr>
+      <w:r>
+        <w:rPr>
+          <w:rFonts w:hint="eastAsia"/>
+          <w:color w:val="000000" w:themeColor="text1"/>
+        </w:rPr>
+        <w:t>类加载器</w:t>
+      </w:r>
+      <w:r>
+        <w:rPr>
+          <w:rFonts w:hint="eastAsia"/>
+          <w:color w:val="000000" w:themeColor="text1"/>
+        </w:rPr>
+        <w:t>：</w:t>
+      </w:r>
+    </w:p>
+    <w:p>
+      <w:pPr>
+        <w:pStyle w:val="a3"/>
+        <w:numPr>
+          <w:ilvl w:val="1"/>
+          <w:numId w:val="1"/>
+        </w:numPr>
+        <w:ind w:firstLineChars="0"/>
+        <w:rPr>
+          <w:rFonts w:hint="eastAsia"/>
+          <w:color w:val="000000" w:themeColor="text1"/>
+        </w:rPr>
+      </w:pPr>
+      <w:r>
+        <w:rPr>
+          <w:rFonts w:hint="eastAsia"/>
+          <w:color w:val="000000" w:themeColor="text1"/>
+        </w:rPr>
+        <w:t>两个类是否相等，只有这两个类是由同一个类加载器加载才有意义</w:t>
+      </w:r>
+      <w:r>
+        <w:rPr>
+          <w:rFonts w:hint="eastAsia"/>
+          <w:color w:val="000000" w:themeColor="text1"/>
+        </w:rPr>
+        <w:t>，即使这两个类来源于同一个class文件，被同一个虚拟机加载，只要加载他们的类加载器不同，那这两个类就必定不相同。</w:t>
+      </w:r>
+    </w:p>
+    <w:p>
+      <w:pPr>
+        <w:pStyle w:val="a3"/>
+        <w:numPr>
+          <w:ilvl w:val="1"/>
+          <w:numId w:val="1"/>
+        </w:numPr>
+        <w:ind w:firstLineChars="0"/>
+        <w:rPr>
+          <w:rFonts w:hint="eastAsia"/>
+          <w:color w:val="000000" w:themeColor="text1"/>
+        </w:rPr>
+      </w:pPr>
+      <w:r>
+        <w:rPr>
+          <w:rFonts w:hint="eastAsia"/>
+          <w:color w:val="000000" w:themeColor="text1"/>
+        </w:rPr>
+        <w:t>类加载器的层次关系：</w:t>
+      </w:r>
+      <w:r>
+        <w:rPr>
+          <w:rFonts w:hint="eastAsia"/>
+          <w:color w:val="000000" w:themeColor="text1"/>
+        </w:rPr>
+        <w:t>类加载器都是以组合方式来</w:t>
+      </w:r>
+      <w:r>
+        <w:rPr>
+          <w:rFonts w:hint="eastAsia"/>
+          <w:color w:val="000000" w:themeColor="text1"/>
+        </w:rPr>
+        <w:t>复用父类加载器</w:t>
+      </w:r>
+    </w:p>
+    <w:p>
+      <w:pPr>
+        <w:pStyle w:val="a3"/>
+        <w:numPr>
+          <w:ilvl w:val="2"/>
+          <w:numId w:val="1"/>
+        </w:numPr>
+        <w:ind w:firstLineChars="0"/>
+        <w:rPr>
+          <w:rFonts w:hint="eastAsia"/>
+          <w:color w:val="000000" w:themeColor="text1"/>
+        </w:rPr>
+      </w:pPr>
+      <w:r>
+        <w:rPr>
+          <w:rFonts w:hint="eastAsia"/>
+          <w:color w:val="000000" w:themeColor="text1"/>
+        </w:rPr>
+        <w:t>启动类加载器&lt;-</w:t>
+      </w:r>
+      <w:r>
+        <w:rPr>
+          <w:rFonts w:hint="eastAsia"/>
+          <w:color w:val="000000" w:themeColor="text1"/>
+        </w:rPr>
+        <w:t>扩展类加载器&lt;-</w:t>
+      </w:r>
+      <w:r>
+        <w:rPr>
+          <w:rFonts w:hint="eastAsia"/>
+          <w:color w:val="000000" w:themeColor="text1"/>
+        </w:rPr>
+        <w:t>应用程序加载器&lt;-</w:t>
+      </w:r>
+      <w:r>
+        <w:rPr>
+          <w:rFonts w:hint="eastAsia"/>
+          <w:color w:val="000000" w:themeColor="text1"/>
+        </w:rPr>
+        <w:t>自定义</w:t>
+      </w:r>
+      <w:r>
+        <w:rPr>
+          <w:rFonts w:hint="eastAsia"/>
+          <w:color w:val="000000" w:themeColor="text1"/>
+        </w:rPr>
+        <w:t>类</w:t>
+      </w:r>
+      <w:r>
+        <w:rPr>
+          <w:rFonts w:hint="eastAsia"/>
+          <w:color w:val="000000" w:themeColor="text1"/>
+        </w:rPr>
+        <w:t>加载器</w:t>
+      </w:r>
+    </w:p>
+    <w:p>
+      <w:pPr>
+        <w:pStyle w:val="a3"/>
+        <w:numPr>
+          <w:ilvl w:val="1"/>
+          <w:numId w:val="1"/>
+        </w:numPr>
+        <w:ind w:firstLineChars="0"/>
+        <w:rPr>
+          <w:rFonts w:hint="eastAsia"/>
+          <w:color w:val="000000" w:themeColor="text1"/>
+        </w:rPr>
+      </w:pPr>
+      <w:r>
+        <w:rPr>
+          <w:rFonts w:hint="eastAsia"/>
+          <w:color w:val="000000" w:themeColor="text1"/>
+        </w:rPr>
+        <w:t>双亲委派模型：</w:t>
+      </w:r>
+      <w:r>
+        <w:rPr>
+          <w:rFonts w:hint="eastAsia"/>
+          <w:color w:val="000000" w:themeColor="text1"/>
+        </w:rPr>
+        <w:t>如果一个类加载器收到了类加载的请求，它首先不会自己尝试去加载这个类，而是由父类去加载，每一个层次均是如此，因此所有的类最终都会有启动类加载器加载，</w:t>
+      </w:r>
+      <w:r>
+        <w:rPr>
+          <w:rFonts w:hint="eastAsia"/>
+          <w:color w:val="000000" w:themeColor="text1"/>
+        </w:rPr>
+        <w:t>只有当父类无法加载的时候，子</w:t>
+      </w:r>
+      <w:r>
+        <w:rPr>
+          <w:rFonts w:hint="eastAsia"/>
+          <w:color w:val="000000" w:themeColor="text1"/>
+        </w:rPr>
+        <w:t>加载器才会尝试自己去加载。</w:t>
+      </w:r>
     </w:p>
     <w:sectPr>
       <w:pgSz w:w="11900" w:h="16840"/>
@@ -972,10 +1887,10 @@
 <file path=word/numbering.xml><?xml version="1.0" encoding="utf-8"?>
 <w:numbering xmlns:wpc="http://schemas.microsoft.com/office/word/2010/wordprocessingCanvas" xmlns:mo="http://schemas.microsoft.com/office/mac/office/2008/main" xmlns:mc="http://schemas.openxmlformats.org/markup-compatibility/2006" xmlns:mv="urn:schemas-microsoft-com:mac:vml" xmlns:o="urn:schemas-microsoft-com:office:office" xmlns:r="http://schemas.openxmlformats.org/officeDocument/2006/relationships" xmlns:m="http://schemas.openxmlformats.org/officeDocument/2006/math" xmlns:v="urn:schemas-microsoft-com:vml" xmlns:wp14="http://schemas.microsoft.com/office/word/2010/wordprocessingDrawing" xmlns:wp="http://schemas.openxmlformats.org/drawingml/2006/wordprocessingDrawing" xmlns:w10="urn:schemas-microsoft-com:office:word" xmlns:w="http://schemas.openxmlformats.org/wordprocessingml/2006/main" xmlns:w14="http://schemas.microsoft.com/office/word/2010/wordml" xmlns:w15="http://schemas.microsoft.com/office/word/2012/wordml" xmlns:wpg="http://schemas.microsoft.com/office/word/2010/wordprocessingGroup" xmlns:wpi="http://schemas.microsoft.com/office/word/2010/wordprocessingInk" xmlns:wne="http://schemas.microsoft.com/office/word/2006/wordml" xmlns:wps="http://schemas.microsoft.com/office/word/2010/wordprocessingShape" mc:Ignorable="w14 w15 wp14">
   <w:abstractNum w:abstractNumId="0">
-    <w:nsid w:val="6A866FFF"/>
+    <w:nsid w:val="57D97241"/>
     <w:multiLevelType w:val="hybridMultilevel"/>
-    <w:tmpl w:val="8CF875D2"/>
-    <w:lvl w:ilvl="0" w:tplc="2998253A">
+    <w:tmpl w:val="5B2881A2"/>
+    <w:lvl w:ilvl="0" w:tplc="1B82A0C0">
       <w:start w:val="1"/>
       <w:numFmt w:val="decimal"/>
       <w:lvlText w:val="%1."/>
@@ -1060,7 +1975,99 @@
       </w:pPr>
     </w:lvl>
   </w:abstractNum>
+  <w:abstractNum w:abstractNumId="1">
+    <w:nsid w:val="6A866FFF"/>
+    <w:multiLevelType w:val="hybridMultilevel"/>
+    <w:tmpl w:val="8CF875D2"/>
+    <w:lvl w:ilvl="0" w:tplc="2998253A">
+      <w:start w:val="1"/>
+      <w:numFmt w:val="decimal"/>
+      <w:lvlText w:val="%1."/>
+      <w:lvlJc w:val="left"/>
+      <w:pPr>
+        <w:ind w:left="360" w:hanging="360"/>
+      </w:pPr>
+      <w:rPr>
+        <w:rFonts w:hint="eastAsia"/>
+      </w:rPr>
+    </w:lvl>
+    <w:lvl w:ilvl="1" w:tplc="04090019">
+      <w:start w:val="1"/>
+      <w:numFmt w:val="lowerLetter"/>
+      <w:lvlText w:val="%2)"/>
+      <w:lvlJc w:val="left"/>
+      <w:pPr>
+        <w:ind w:left="960" w:hanging="480"/>
+      </w:pPr>
+    </w:lvl>
+    <w:lvl w:ilvl="2" w:tplc="0409001B">
+      <w:start w:val="1"/>
+      <w:numFmt w:val="lowerRoman"/>
+      <w:lvlText w:val="%3."/>
+      <w:lvlJc w:val="right"/>
+      <w:pPr>
+        <w:ind w:left="1440" w:hanging="480"/>
+      </w:pPr>
+    </w:lvl>
+    <w:lvl w:ilvl="3" w:tplc="0409000F" w:tentative="1">
+      <w:start w:val="1"/>
+      <w:numFmt w:val="decimal"/>
+      <w:lvlText w:val="%4."/>
+      <w:lvlJc w:val="left"/>
+      <w:pPr>
+        <w:ind w:left="1920" w:hanging="480"/>
+      </w:pPr>
+    </w:lvl>
+    <w:lvl w:ilvl="4" w:tplc="04090019" w:tentative="1">
+      <w:start w:val="1"/>
+      <w:numFmt w:val="lowerLetter"/>
+      <w:lvlText w:val="%5)"/>
+      <w:lvlJc w:val="left"/>
+      <w:pPr>
+        <w:ind w:left="2400" w:hanging="480"/>
+      </w:pPr>
+    </w:lvl>
+    <w:lvl w:ilvl="5" w:tplc="0409001B" w:tentative="1">
+      <w:start w:val="1"/>
+      <w:numFmt w:val="lowerRoman"/>
+      <w:lvlText w:val="%6."/>
+      <w:lvlJc w:val="right"/>
+      <w:pPr>
+        <w:ind w:left="2880" w:hanging="480"/>
+      </w:pPr>
+    </w:lvl>
+    <w:lvl w:ilvl="6" w:tplc="0409000F" w:tentative="1">
+      <w:start w:val="1"/>
+      <w:numFmt w:val="decimal"/>
+      <w:lvlText w:val="%7."/>
+      <w:lvlJc w:val="left"/>
+      <w:pPr>
+        <w:ind w:left="3360" w:hanging="480"/>
+      </w:pPr>
+    </w:lvl>
+    <w:lvl w:ilvl="7" w:tplc="04090019" w:tentative="1">
+      <w:start w:val="1"/>
+      <w:numFmt w:val="lowerLetter"/>
+      <w:lvlText w:val="%8)"/>
+      <w:lvlJc w:val="left"/>
+      <w:pPr>
+        <w:ind w:left="3840" w:hanging="480"/>
+      </w:pPr>
+    </w:lvl>
+    <w:lvl w:ilvl="8" w:tplc="0409001B" w:tentative="1">
+      <w:start w:val="1"/>
+      <w:numFmt w:val="lowerRoman"/>
+      <w:lvlText w:val="%9."/>
+      <w:lvlJc w:val="right"/>
+      <w:pPr>
+        <w:ind w:left="4320" w:hanging="480"/>
+      </w:pPr>
+    </w:lvl>
+  </w:abstractNum>
   <w:num w:numId="1">
+    <w:abstractNumId w:val="1"/>
+  </w:num>
+  <w:num w:numId="2">
     <w:abstractNumId w:val="0"/>
   </w:num>
 </w:numbering>
@@ -1186,6 +2193,7 @@
     <w:lsdException w:name="HTML Sample" w:semiHidden="1" w:unhideWhenUsed="1"/>
     <w:lsdException w:name="HTML Typewriter" w:semiHidden="1" w:unhideWhenUsed="1"/>
     <w:lsdException w:name="HTML Variable" w:semiHidden="1" w:unhideWhenUsed="1"/>
+    <w:lsdException w:name="Normal Table" w:semiHidden="1" w:unhideWhenUsed="1"/>
     <w:lsdException w:name="annotation subject" w:semiHidden="1" w:unhideWhenUsed="1"/>
     <w:lsdException w:name="No List" w:semiHidden="1" w:unhideWhenUsed="1"/>
     <w:lsdException w:name="Outline List 1" w:semiHidden="1" w:unhideWhenUsed="1"/>
@@ -1231,9 +2239,11 @@
     <w:lsdException w:name="Table Subtle 1" w:semiHidden="1" w:unhideWhenUsed="1"/>
     <w:lsdException w:name="Table Subtle 2" w:semiHidden="1" w:unhideWhenUsed="1"/>
     <w:lsdException w:name="Table Web 1" w:semiHidden="1" w:unhideWhenUsed="1"/>
+    <w:lsdException w:name="Table Web 2" w:semiHidden="1" w:unhideWhenUsed="1"/>
     <w:lsdException w:name="Table Web 3" w:semiHidden="1" w:unhideWhenUsed="1"/>
     <w:lsdException w:name="Balloon Text" w:semiHidden="1" w:unhideWhenUsed="1"/>
     <w:lsdException w:name="Table Grid" w:uiPriority="39"/>
+    <w:lsdException w:name="Table Theme" w:semiHidden="1" w:unhideWhenUsed="1"/>
     <w:lsdException w:name="Note Level 1" w:semiHidden="1" w:unhideWhenUsed="1"/>
     <w:lsdException w:name="Note Level 2" w:semiHidden="1" w:unhideWhenUsed="1"/>
     <w:lsdException w:name="Note Level 3" w:semiHidden="1" w:unhideWhenUsed="1"/>

--- a/java虚拟机.docx
+++ b/java虚拟机.docx
@@ -5,7 +5,6 @@
     <w:p>
       <w:pPr>
         <w:rPr>
-          <w:rFonts w:hint="eastAsia"/>
           <w:b/>
           <w:color w:val="00B0F0"/>
         </w:rPr>
@@ -28,7 +27,6 @@
         </w:numPr>
         <w:ind w:firstLineChars="0"/>
         <w:rPr>
-          <w:rFonts w:hint="eastAsia"/>
           <w:color w:val="000000" w:themeColor="text1"/>
         </w:rPr>
       </w:pPr>
@@ -56,7 +54,6 @@
         </w:numPr>
         <w:ind w:firstLineChars="0"/>
         <w:rPr>
-          <w:rFonts w:hint="eastAsia"/>
           <w:color w:val="000000" w:themeColor="text1"/>
         </w:rPr>
       </w:pPr>
@@ -112,7 +109,6 @@
         </w:numPr>
         <w:ind w:firstLineChars="0"/>
         <w:rPr>
-          <w:rFonts w:hint="eastAsia"/>
           <w:color w:val="000000" w:themeColor="text1"/>
         </w:rPr>
       </w:pPr>
@@ -147,7 +143,6 @@
         </w:numPr>
         <w:ind w:firstLineChars="0"/>
         <w:rPr>
-          <w:rFonts w:hint="eastAsia"/>
           <w:color w:val="000000" w:themeColor="text1"/>
         </w:rPr>
       </w:pPr>
@@ -189,7 +184,6 @@
         </w:numPr>
         <w:ind w:firstLineChars="0"/>
         <w:rPr>
-          <w:rFonts w:hint="eastAsia"/>
           <w:color w:val="000000" w:themeColor="text1"/>
         </w:rPr>
       </w:pPr>
@@ -231,7 +225,6 @@
         </w:numPr>
         <w:ind w:firstLineChars="0"/>
         <w:rPr>
-          <w:rFonts w:hint="eastAsia"/>
           <w:color w:val="000000" w:themeColor="text1"/>
         </w:rPr>
       </w:pPr>
@@ -273,7 +266,6 @@
         </w:numPr>
         <w:ind w:firstLineChars="0"/>
         <w:rPr>
-          <w:rFonts w:hint="eastAsia"/>
           <w:color w:val="000000" w:themeColor="text1"/>
         </w:rPr>
       </w:pPr>
@@ -329,7 +321,6 @@
         </w:numPr>
         <w:ind w:firstLineChars="0"/>
         <w:rPr>
-          <w:rFonts w:hint="eastAsia"/>
           <w:color w:val="000000" w:themeColor="text1"/>
         </w:rPr>
       </w:pPr>
@@ -350,7 +341,6 @@
         </w:numPr>
         <w:ind w:firstLineChars="0"/>
         <w:rPr>
-          <w:rFonts w:hint="eastAsia"/>
           <w:color w:val="000000" w:themeColor="text1"/>
         </w:rPr>
       </w:pPr>
@@ -378,7 +368,6 @@
         </w:numPr>
         <w:ind w:firstLineChars="0"/>
         <w:rPr>
-          <w:rFonts w:hint="eastAsia"/>
           <w:color w:val="000000" w:themeColor="text1"/>
         </w:rPr>
       </w:pPr>
@@ -420,7 +409,6 @@
         </w:numPr>
         <w:ind w:firstLineChars="0"/>
         <w:rPr>
-          <w:rFonts w:hint="eastAsia"/>
           <w:color w:val="00B0F0"/>
         </w:rPr>
       </w:pPr>
@@ -436,7 +424,23 @@
           <w:rFonts w:hint="eastAsia"/>
           <w:color w:val="000000" w:themeColor="text1"/>
         </w:rPr>
-        <w:t>：通过一系列的GCRoot对象作为根节点，向下</w:t>
+        <w:t>：通过一系列的</w:t>
+      </w:r>
+      <w:proofErr w:type="spellStart"/>
+      <w:r>
+        <w:rPr>
+          <w:rFonts w:hint="eastAsia"/>
+          <w:color w:val="000000" w:themeColor="text1"/>
+        </w:rPr>
+        <w:t>GCRoot</w:t>
+      </w:r>
+      <w:proofErr w:type="spellEnd"/>
+      <w:r>
+        <w:rPr>
+          <w:rFonts w:hint="eastAsia"/>
+          <w:color w:val="000000" w:themeColor="text1"/>
+        </w:rPr>
+        <w:t>对象作为根节点，向下</w:t>
       </w:r>
       <w:r>
         <w:rPr>
@@ -471,17 +475,31 @@
           <w:rFonts w:hint="eastAsia"/>
           <w:color w:val="00B0F0"/>
         </w:rPr>
-        <w:t>可以作为GCRoot的 对象有虚拟机栈中引用</w:t>
-      </w:r>
+        <w:t>可以作为</w:t>
+      </w:r>
+      <w:proofErr w:type="spellStart"/>
       <w:r>
         <w:rPr>
           <w:rFonts w:hint="eastAsia"/>
           <w:color w:val="00B0F0"/>
         </w:rPr>
+        <w:t>GCRoot</w:t>
+      </w:r>
+      <w:proofErr w:type="spellEnd"/>
+      <w:r>
+        <w:rPr>
+          <w:rFonts w:hint="eastAsia"/>
+          <w:color w:val="00B0F0"/>
+        </w:rPr>
+        <w:t>的 对象有虚拟机栈中引用</w:t>
+      </w:r>
+      <w:r>
+        <w:rPr>
+          <w:rFonts w:hint="eastAsia"/>
+          <w:color w:val="00B0F0"/>
+        </w:rPr>
         <w:t>的对象，方法区中静态类属性引用的对象</w:t>
       </w:r>
-      <w:bookmarkStart w:id="0" w:name="_GoBack"/>
-      <w:bookmarkEnd w:id="0"/>
       <w:r>
         <w:rPr>
           <w:rFonts w:hint="eastAsia"/>
@@ -499,7 +517,6 @@
         </w:numPr>
         <w:ind w:firstLineChars="0"/>
         <w:rPr>
-          <w:rFonts w:hint="eastAsia"/>
           <w:b/>
           <w:color w:val="00B0F0"/>
         </w:rPr>
@@ -523,7 +540,6 @@
         </w:numPr>
         <w:ind w:firstLineChars="0"/>
         <w:rPr>
-          <w:rFonts w:hint="eastAsia"/>
           <w:color w:val="00B0F0"/>
         </w:rPr>
       </w:pPr>
@@ -572,7 +588,6 @@
         </w:numPr>
         <w:ind w:firstLineChars="0"/>
         <w:rPr>
-          <w:rFonts w:hint="eastAsia"/>
           <w:color w:val="00B0F0"/>
         </w:rPr>
       </w:pPr>
@@ -635,7 +650,6 @@
         </w:numPr>
         <w:ind w:firstLineChars="0"/>
         <w:rPr>
-          <w:rFonts w:hint="eastAsia"/>
           <w:color w:val="00B0F0"/>
         </w:rPr>
       </w:pPr>
@@ -663,7 +677,6 @@
         </w:numPr>
         <w:ind w:firstLineChars="0"/>
         <w:rPr>
-          <w:rFonts w:hint="eastAsia"/>
           <w:b/>
           <w:color w:val="00B0F0"/>
         </w:rPr>
@@ -686,7 +699,6 @@
         </w:numPr>
         <w:ind w:firstLineChars="0"/>
         <w:rPr>
-          <w:rFonts w:hint="eastAsia"/>
           <w:color w:val="000000" w:themeColor="text1"/>
         </w:rPr>
       </w:pPr>
@@ -702,7 +714,23 @@
           <w:rFonts w:hint="eastAsia"/>
           <w:color w:val="000000" w:themeColor="text1"/>
         </w:rPr>
-        <w:t>将内存分为一块较大的eden区和两块较小的Survivor区，通常比例是8：1：</w:t>
+        <w:t>将内存分为一块较大的</w:t>
+      </w:r>
+      <w:proofErr w:type="spellStart"/>
+      <w:r>
+        <w:rPr>
+          <w:rFonts w:hint="eastAsia"/>
+          <w:color w:val="000000" w:themeColor="text1"/>
+        </w:rPr>
+        <w:t>eden</w:t>
+      </w:r>
+      <w:proofErr w:type="spellEnd"/>
+      <w:r>
+        <w:rPr>
+          <w:rFonts w:hint="eastAsia"/>
+          <w:color w:val="000000" w:themeColor="text1"/>
+        </w:rPr>
+        <w:t>区和两块较小的Survivor区，通常比例是8：1：</w:t>
       </w:r>
       <w:r>
         <w:rPr>
@@ -716,14 +744,46 @@
           <w:rFonts w:hint="eastAsia"/>
           <w:color w:val="000000" w:themeColor="text1"/>
         </w:rPr>
-        <w:t>每次只使用一块eden区和一块survivor区</w:t>
-      </w:r>
-      <w:r>
-        <w:rPr>
-          <w:rFonts w:hint="eastAsia"/>
-          <w:color w:val="000000" w:themeColor="text1"/>
-        </w:rPr>
-        <w:t>，当回收时，将eden区和Survivor区中存活的对象移到另一块Survivor区中，</w:t>
+        <w:t>每次只使用一块</w:t>
+      </w:r>
+      <w:proofErr w:type="spellStart"/>
+      <w:r>
+        <w:rPr>
+          <w:rFonts w:hint="eastAsia"/>
+          <w:color w:val="000000" w:themeColor="text1"/>
+        </w:rPr>
+        <w:t>eden</w:t>
+      </w:r>
+      <w:proofErr w:type="spellEnd"/>
+      <w:r>
+        <w:rPr>
+          <w:rFonts w:hint="eastAsia"/>
+          <w:color w:val="000000" w:themeColor="text1"/>
+        </w:rPr>
+        <w:t>区和一块survivor区</w:t>
+      </w:r>
+      <w:r>
+        <w:rPr>
+          <w:rFonts w:hint="eastAsia"/>
+          <w:color w:val="000000" w:themeColor="text1"/>
+        </w:rPr>
+        <w:t>，当回收时，将</w:t>
+      </w:r>
+      <w:proofErr w:type="spellStart"/>
+      <w:r>
+        <w:rPr>
+          <w:rFonts w:hint="eastAsia"/>
+          <w:color w:val="000000" w:themeColor="text1"/>
+        </w:rPr>
+        <w:t>eden</w:t>
+      </w:r>
+      <w:proofErr w:type="spellEnd"/>
+      <w:r>
+        <w:rPr>
+          <w:rFonts w:hint="eastAsia"/>
+          <w:color w:val="000000" w:themeColor="text1"/>
+        </w:rPr>
+        <w:t>区和Survivor区中存活的对象移到另一块Survivor区中，</w:t>
       </w:r>
       <w:r>
         <w:rPr>
@@ -749,7 +809,6 @@
         </w:numPr>
         <w:ind w:firstLineChars="0"/>
         <w:rPr>
-          <w:rFonts w:hint="eastAsia"/>
           <w:color w:val="000000" w:themeColor="text1"/>
         </w:rPr>
       </w:pPr>
@@ -1059,7 +1118,55 @@
           <w:rFonts w:hint="eastAsia"/>
           <w:color w:val="000000" w:themeColor="text1"/>
         </w:rPr>
-        <w:t>new, getstatic, setstatic, invokestatic四条</w:t>
+        <w:t xml:space="preserve">new, </w:t>
+      </w:r>
+      <w:proofErr w:type="spellStart"/>
+      <w:r>
+        <w:rPr>
+          <w:rFonts w:hint="eastAsia"/>
+          <w:color w:val="000000" w:themeColor="text1"/>
+        </w:rPr>
+        <w:t>getstatic</w:t>
+      </w:r>
+      <w:proofErr w:type="spellEnd"/>
+      <w:r>
+        <w:rPr>
+          <w:rFonts w:hint="eastAsia"/>
+          <w:color w:val="000000" w:themeColor="text1"/>
+        </w:rPr>
+        <w:t xml:space="preserve">, </w:t>
+      </w:r>
+      <w:proofErr w:type="spellStart"/>
+      <w:r>
+        <w:rPr>
+          <w:rFonts w:hint="eastAsia"/>
+          <w:color w:val="000000" w:themeColor="text1"/>
+        </w:rPr>
+        <w:t>setstatic</w:t>
+      </w:r>
+      <w:proofErr w:type="spellEnd"/>
+      <w:r>
+        <w:rPr>
+          <w:rFonts w:hint="eastAsia"/>
+          <w:color w:val="000000" w:themeColor="text1"/>
+        </w:rPr>
+        <w:t xml:space="preserve">, </w:t>
+      </w:r>
+      <w:proofErr w:type="spellStart"/>
+      <w:r>
+        <w:rPr>
+          <w:rFonts w:hint="eastAsia"/>
+          <w:color w:val="000000" w:themeColor="text1"/>
+        </w:rPr>
+        <w:t>invokestatic</w:t>
+      </w:r>
+      <w:proofErr w:type="spellEnd"/>
+      <w:r>
+        <w:rPr>
+          <w:rFonts w:hint="eastAsia"/>
+          <w:color w:val="000000" w:themeColor="text1"/>
+        </w:rPr>
+        <w:t>四条</w:t>
       </w:r>
       <w:r>
         <w:rPr>
@@ -1100,7 +1207,23 @@
           <w:rFonts w:hint="eastAsia"/>
           <w:color w:val="000000" w:themeColor="text1"/>
         </w:rPr>
-        <w:t>使用java.lang.reflect包的方法进行反射调用的时候</w:t>
+        <w:t>使用</w:t>
+      </w:r>
+      <w:proofErr w:type="spellStart"/>
+      <w:r>
+        <w:rPr>
+          <w:rFonts w:hint="eastAsia"/>
+          <w:color w:val="000000" w:themeColor="text1"/>
+        </w:rPr>
+        <w:t>java.lang.reflect</w:t>
+      </w:r>
+      <w:proofErr w:type="spellEnd"/>
+      <w:r>
+        <w:rPr>
+          <w:rFonts w:hint="eastAsia"/>
+          <w:color w:val="000000" w:themeColor="text1"/>
+        </w:rPr>
+        <w:t>包的方法进行反射调用的时候</w:t>
       </w:r>
       <w:r>
         <w:rPr>
@@ -1181,7 +1304,39 @@
           <w:rFonts w:hint="eastAsia"/>
           <w:color w:val="000000" w:themeColor="text1"/>
         </w:rPr>
-        <w:t>当使用JDK1.7的动态语言支持时，如果一个java.lang.invoke.MethodHandle实例最后的解析结果REF_getStatic..的方法句柄，并且对应类没有初始化，则需要先触发器初始化。</w:t>
+        <w:t>当使用JDK1.7的动态语言支持时，如果一个</w:t>
+      </w:r>
+      <w:proofErr w:type="spellStart"/>
+      <w:r>
+        <w:rPr>
+          <w:rFonts w:hint="eastAsia"/>
+          <w:color w:val="000000" w:themeColor="text1"/>
+        </w:rPr>
+        <w:t>java.lang.invoke.MethodHandle</w:t>
+      </w:r>
+      <w:proofErr w:type="spellEnd"/>
+      <w:r>
+        <w:rPr>
+          <w:rFonts w:hint="eastAsia"/>
+          <w:color w:val="000000" w:themeColor="text1"/>
+        </w:rPr>
+        <w:t>实例最后的解析结果</w:t>
+      </w:r>
+      <w:proofErr w:type="spellStart"/>
+      <w:r>
+        <w:rPr>
+          <w:rFonts w:hint="eastAsia"/>
+          <w:color w:val="000000" w:themeColor="text1"/>
+        </w:rPr>
+        <w:t>REF_getStatic</w:t>
+      </w:r>
+      <w:proofErr w:type="spellEnd"/>
+      <w:r>
+        <w:rPr>
+          <w:rFonts w:hint="eastAsia"/>
+          <w:color w:val="000000" w:themeColor="text1"/>
+        </w:rPr>
+        <w:t>..的方法句柄，并且对应类没有初始化，则需要先触发器初始化。</w:t>
       </w:r>
     </w:p>
     <w:p>
@@ -1349,7 +1504,23 @@
           <w:rFonts w:hint="eastAsia"/>
           <w:color w:val="000000" w:themeColor="text1"/>
         </w:rPr>
-        <w:t>在内存中生成java.lang.Class对象，作为方法区各个数据访问入口</w:t>
+        <w:t>在内存中生成</w:t>
+      </w:r>
+      <w:proofErr w:type="spellStart"/>
+      <w:r>
+        <w:rPr>
+          <w:rFonts w:hint="eastAsia"/>
+          <w:color w:val="000000" w:themeColor="text1"/>
+        </w:rPr>
+        <w:t>java.lang.Class</w:t>
+      </w:r>
+      <w:proofErr w:type="spellEnd"/>
+      <w:r>
+        <w:rPr>
+          <w:rFonts w:hint="eastAsia"/>
+          <w:color w:val="000000" w:themeColor="text1"/>
+        </w:rPr>
+        <w:t>对象，作为方法区各个数据访问入口</w:t>
       </w:r>
     </w:p>
     <w:p>
@@ -1673,7 +1844,6 @@
         </w:numPr>
         <w:ind w:firstLineChars="0"/>
         <w:rPr>
-          <w:rFonts w:hint="eastAsia"/>
           <w:color w:val="000000" w:themeColor="text1"/>
         </w:rPr>
       </w:pPr>
@@ -1694,7 +1864,6 @@
         </w:numPr>
         <w:ind w:firstLineChars="0"/>
         <w:rPr>
-          <w:rFonts w:hint="eastAsia"/>
           <w:color w:val="000000" w:themeColor="text1"/>
         </w:rPr>
       </w:pPr>
@@ -1722,7 +1891,6 @@
         </w:numPr>
         <w:ind w:firstLineChars="0"/>
         <w:rPr>
-          <w:rFonts w:hint="eastAsia"/>
           <w:color w:val="000000" w:themeColor="text1"/>
         </w:rPr>
       </w:pPr>
@@ -1750,7 +1918,6 @@
         </w:numPr>
         <w:ind w:firstLineChars="0"/>
         <w:rPr>
-          <w:rFonts w:hint="eastAsia"/>
           <w:color w:val="000000" w:themeColor="text1"/>
         </w:rPr>
       </w:pPr>
@@ -1785,7 +1952,6 @@
         </w:numPr>
         <w:ind w:firstLineChars="0"/>
         <w:rPr>
-          <w:rFonts w:hint="eastAsia"/>
           <w:color w:val="000000" w:themeColor="text1"/>
         </w:rPr>
       </w:pPr>
@@ -1874,6 +2040,1107 @@
         <w:t>加载器才会尝试自己去加载。</w:t>
       </w:r>
     </w:p>
+    <w:p>
+      <w:pPr>
+        <w:rPr>
+          <w:rFonts w:hint="eastAsia"/>
+          <w:b/>
+          <w:color w:val="00B0F0"/>
+        </w:rPr>
+      </w:pPr>
+      <w:r>
+        <w:rPr>
+          <w:rFonts w:hint="eastAsia"/>
+          <w:b/>
+          <w:color w:val="00B0F0"/>
+        </w:rPr>
+        <w:t>&gt;&gt;Java对象在虚拟机中的创建过程</w:t>
+      </w:r>
+    </w:p>
+    <w:p>
+      <w:pPr>
+        <w:pStyle w:val="a3"/>
+        <w:numPr>
+          <w:ilvl w:val="0"/>
+          <w:numId w:val="4"/>
+        </w:numPr>
+        <w:ind w:firstLineChars="0"/>
+        <w:rPr>
+          <w:rFonts w:hint="eastAsia"/>
+          <w:color w:val="000000" w:themeColor="text1"/>
+        </w:rPr>
+      </w:pPr>
+      <w:r>
+        <w:rPr>
+          <w:rFonts w:hint="eastAsia"/>
+          <w:color w:val="000000" w:themeColor="text1"/>
+        </w:rPr>
+        <w:t>相应类加载检查：</w:t>
+      </w:r>
+    </w:p>
+    <w:p>
+      <w:pPr>
+        <w:pStyle w:val="a3"/>
+        <w:numPr>
+          <w:ilvl w:val="0"/>
+          <w:numId w:val="5"/>
+        </w:numPr>
+        <w:ind w:firstLineChars="0"/>
+        <w:rPr>
+          <w:rFonts w:hint="eastAsia"/>
+          <w:color w:val="000000" w:themeColor="text1"/>
+        </w:rPr>
+      </w:pPr>
+      <w:r>
+        <w:rPr>
+          <w:rFonts w:hint="eastAsia"/>
+          <w:color w:val="000000" w:themeColor="text1"/>
+        </w:rPr>
+        <w:t>检查类是否曾经加载过，即在常量池中是否能够定义到一个类的符号引用</w:t>
+      </w:r>
+    </w:p>
+    <w:p>
+      <w:pPr>
+        <w:pStyle w:val="a3"/>
+        <w:numPr>
+          <w:ilvl w:val="0"/>
+          <w:numId w:val="5"/>
+        </w:numPr>
+        <w:ind w:firstLineChars="0"/>
+        <w:rPr>
+          <w:rFonts w:hint="eastAsia"/>
+          <w:color w:val="000000" w:themeColor="text1"/>
+        </w:rPr>
+      </w:pPr>
+      <w:r>
+        <w:rPr>
+          <w:rFonts w:hint="eastAsia"/>
+          <w:color w:val="000000" w:themeColor="text1"/>
+        </w:rPr>
+        <w:t>如果不能定义到，则执行相应的类加载过程</w:t>
+      </w:r>
+    </w:p>
+    <w:p>
+      <w:pPr>
+        <w:pStyle w:val="a3"/>
+        <w:numPr>
+          <w:ilvl w:val="0"/>
+          <w:numId w:val="4"/>
+        </w:numPr>
+        <w:ind w:firstLineChars="0"/>
+        <w:rPr>
+          <w:rFonts w:hint="eastAsia"/>
+          <w:color w:val="000000" w:themeColor="text1"/>
+        </w:rPr>
+      </w:pPr>
+      <w:r>
+        <w:rPr>
+          <w:rFonts w:hint="eastAsia"/>
+          <w:color w:val="000000" w:themeColor="text1"/>
+        </w:rPr>
+        <w:t>为对象分配内存</w:t>
+      </w:r>
+    </w:p>
+    <w:p>
+      <w:pPr>
+        <w:pStyle w:val="a3"/>
+        <w:numPr>
+          <w:ilvl w:val="1"/>
+          <w:numId w:val="4"/>
+        </w:numPr>
+        <w:ind w:firstLineChars="0"/>
+        <w:rPr>
+          <w:rFonts w:hint="eastAsia"/>
+          <w:color w:val="000000" w:themeColor="text1"/>
+        </w:rPr>
+      </w:pPr>
+      <w:r>
+        <w:rPr>
+          <w:rFonts w:hint="eastAsia"/>
+          <w:color w:val="000000" w:themeColor="text1"/>
+        </w:rPr>
+        <w:t>对象所需内存的大小在类加载的时候就确定下来了，相当于在堆内存中为这个对象划分一块</w:t>
+      </w:r>
+      <w:r>
+        <w:rPr>
+          <w:rFonts w:hint="eastAsia"/>
+          <w:color w:val="000000" w:themeColor="text1"/>
+        </w:rPr>
+        <w:t>；划分方式：指针碰撞和空闲列表</w:t>
+      </w:r>
+    </w:p>
+    <w:p>
+      <w:pPr>
+        <w:pStyle w:val="a3"/>
+        <w:numPr>
+          <w:ilvl w:val="2"/>
+          <w:numId w:val="4"/>
+        </w:numPr>
+        <w:ind w:firstLineChars="0"/>
+        <w:rPr>
+          <w:rFonts w:hint="eastAsia"/>
+          <w:color w:val="000000" w:themeColor="text1"/>
+        </w:rPr>
+      </w:pPr>
+      <w:r>
+        <w:rPr>
+          <w:rFonts w:hint="eastAsia"/>
+          <w:color w:val="000000" w:themeColor="text1"/>
+        </w:rPr>
+        <w:t>指针碰撞：</w:t>
+      </w:r>
+      <w:r>
+        <w:rPr>
+          <w:rFonts w:hint="eastAsia"/>
+          <w:color w:val="000000" w:themeColor="text1"/>
+        </w:rPr>
+        <w:t>内存区域是完整的，</w:t>
+      </w:r>
+      <w:r>
+        <w:rPr>
+          <w:rFonts w:hint="eastAsia"/>
+          <w:color w:val="000000" w:themeColor="text1"/>
+        </w:rPr>
+        <w:t>只需要移动指针划分内存</w:t>
+      </w:r>
+    </w:p>
+    <w:p>
+      <w:pPr>
+        <w:pStyle w:val="a3"/>
+        <w:numPr>
+          <w:ilvl w:val="2"/>
+          <w:numId w:val="4"/>
+        </w:numPr>
+        <w:ind w:firstLineChars="0"/>
+        <w:rPr>
+          <w:rFonts w:hint="eastAsia"/>
+          <w:color w:val="000000" w:themeColor="text1"/>
+        </w:rPr>
+      </w:pPr>
+      <w:r>
+        <w:rPr>
+          <w:rFonts w:hint="eastAsia"/>
+          <w:color w:val="000000" w:themeColor="text1"/>
+        </w:rPr>
+        <w:t>空闲列表：内存区域不完整，则需要维护一个列表，记录那些内存可用，分配内存查找一个足够大的区域，并更新列表</w:t>
+      </w:r>
+    </w:p>
+    <w:p>
+      <w:pPr>
+        <w:pStyle w:val="a3"/>
+        <w:numPr>
+          <w:ilvl w:val="0"/>
+          <w:numId w:val="4"/>
+        </w:numPr>
+        <w:ind w:firstLineChars="0"/>
+        <w:rPr>
+          <w:rFonts w:hint="eastAsia"/>
+          <w:color w:val="000000" w:themeColor="text1"/>
+        </w:rPr>
+      </w:pPr>
+      <w:r>
+        <w:rPr>
+          <w:rFonts w:hint="eastAsia"/>
+          <w:color w:val="000000" w:themeColor="text1"/>
+        </w:rPr>
+        <w:t>对象内存初始化为</w:t>
+      </w:r>
+      <w:r>
+        <w:rPr>
+          <w:rFonts w:hint="eastAsia"/>
+          <w:color w:val="000000" w:themeColor="text1"/>
+        </w:rPr>
+        <w:t>0</w:t>
+      </w:r>
+    </w:p>
+    <w:p>
+      <w:pPr>
+        <w:pStyle w:val="a3"/>
+        <w:numPr>
+          <w:ilvl w:val="0"/>
+          <w:numId w:val="4"/>
+        </w:numPr>
+        <w:ind w:firstLineChars="0"/>
+        <w:rPr>
+          <w:rFonts w:hint="eastAsia"/>
+          <w:color w:val="000000" w:themeColor="text1"/>
+        </w:rPr>
+      </w:pPr>
+      <w:r>
+        <w:rPr>
+          <w:rFonts w:hint="eastAsia"/>
+          <w:color w:val="000000" w:themeColor="text1"/>
+        </w:rPr>
+        <w:t>对对象进行设置</w:t>
+      </w:r>
+    </w:p>
+    <w:p>
+      <w:pPr>
+        <w:pStyle w:val="a3"/>
+        <w:numPr>
+          <w:ilvl w:val="1"/>
+          <w:numId w:val="4"/>
+        </w:numPr>
+        <w:ind w:firstLineChars="0"/>
+        <w:rPr>
+          <w:rFonts w:hint="eastAsia"/>
+          <w:color w:val="000000" w:themeColor="text1"/>
+        </w:rPr>
+      </w:pPr>
+      <w:r>
+        <w:rPr>
+          <w:rFonts w:hint="eastAsia"/>
+          <w:color w:val="000000" w:themeColor="text1"/>
+        </w:rPr>
+        <w:t>例如这个对象是哪个类的实例，如何才能找到原数据信息，对象的</w:t>
+      </w:r>
+      <w:proofErr w:type="spellStart"/>
+      <w:r>
+        <w:rPr>
+          <w:rFonts w:hint="eastAsia"/>
+          <w:color w:val="000000" w:themeColor="text1"/>
+        </w:rPr>
+        <w:t>hashCode</w:t>
+      </w:r>
+      <w:proofErr w:type="spellEnd"/>
+      <w:r>
+        <w:rPr>
+          <w:rFonts w:hint="eastAsia"/>
+          <w:color w:val="000000" w:themeColor="text1"/>
+        </w:rPr>
+        <w:t>等。</w:t>
+      </w:r>
+    </w:p>
+    <w:p>
+      <w:pPr>
+        <w:pStyle w:val="a3"/>
+        <w:numPr>
+          <w:ilvl w:val="0"/>
+          <w:numId w:val="4"/>
+        </w:numPr>
+        <w:ind w:firstLineChars="0"/>
+        <w:rPr>
+          <w:rFonts w:hint="eastAsia"/>
+          <w:color w:val="000000" w:themeColor="text1"/>
+        </w:rPr>
+      </w:pPr>
+      <w:r>
+        <w:rPr>
+          <w:rFonts w:hint="eastAsia"/>
+          <w:color w:val="000000" w:themeColor="text1"/>
+        </w:rPr>
+        <w:t>执行对象实例化方法&lt;</w:t>
+      </w:r>
+      <w:proofErr w:type="spellStart"/>
+      <w:r>
+        <w:rPr>
+          <w:rFonts w:hint="eastAsia"/>
+          <w:color w:val="000000" w:themeColor="text1"/>
+        </w:rPr>
+        <w:t>init</w:t>
+      </w:r>
+      <w:proofErr w:type="spellEnd"/>
+      <w:r>
+        <w:rPr>
+          <w:rFonts w:hint="eastAsia"/>
+          <w:color w:val="000000" w:themeColor="text1"/>
+        </w:rPr>
+        <w:t>&gt;</w:t>
+      </w:r>
+    </w:p>
+    <w:p>
+      <w:pPr>
+        <w:rPr>
+          <w:rFonts w:hint="eastAsia"/>
+          <w:b/>
+          <w:color w:val="00B0F0"/>
+        </w:rPr>
+      </w:pPr>
+      <w:r>
+        <w:rPr>
+          <w:rFonts w:hint="eastAsia"/>
+          <w:b/>
+          <w:color w:val="00B0F0"/>
+        </w:rPr>
+        <w:t>&gt;&gt;</w:t>
+      </w:r>
+      <w:r>
+        <w:rPr>
+          <w:rFonts w:hint="eastAsia"/>
+          <w:b/>
+          <w:color w:val="00B0F0"/>
+        </w:rPr>
+        <w:t>为什么系统一直进行full GC</w:t>
+      </w:r>
+    </w:p>
+    <w:p>
+      <w:pPr>
+        <w:pStyle w:val="a3"/>
+        <w:numPr>
+          <w:ilvl w:val="0"/>
+          <w:numId w:val="6"/>
+        </w:numPr>
+        <w:ind w:firstLineChars="0"/>
+        <w:rPr>
+          <w:rFonts w:hint="eastAsia"/>
+          <w:color w:val="000000" w:themeColor="text1"/>
+        </w:rPr>
+      </w:pPr>
+      <w:proofErr w:type="spellStart"/>
+      <w:r>
+        <w:rPr>
+          <w:color w:val="000000" w:themeColor="text1"/>
+        </w:rPr>
+        <w:t>System.gc</w:t>
+      </w:r>
+      <w:proofErr w:type="spellEnd"/>
+      <w:r>
+        <w:rPr>
+          <w:color w:val="000000" w:themeColor="text1"/>
+        </w:rPr>
+        <w:t>()方法的调用</w:t>
+      </w:r>
+    </w:p>
+    <w:p>
+      <w:pPr>
+        <w:ind w:firstLine="420"/>
+        <w:rPr>
+          <w:rFonts w:hint="eastAsia"/>
+          <w:color w:val="000000" w:themeColor="text1"/>
+        </w:rPr>
+      </w:pPr>
+      <w:r>
+        <w:rPr>
+          <w:color w:val="000000" w:themeColor="text1"/>
+        </w:rPr>
+        <w:t xml:space="preserve">此方法的调用是建议JVM进行Full GC,虽然只是建议而非一定,但很多情况下它会触发 Full GC,从而增加Full GC的频率,也即增加了间歇性停顿的次数。强烈影响系建议能不使用此方法就别使用，让虚拟机自己去管理它的内存，可通过通过-XX:+ </w:t>
+      </w:r>
+      <w:proofErr w:type="spellStart"/>
+      <w:r>
+        <w:rPr>
+          <w:color w:val="000000" w:themeColor="text1"/>
+        </w:rPr>
+        <w:t>DisableExplicitGC</w:t>
+      </w:r>
+      <w:proofErr w:type="spellEnd"/>
+      <w:r>
+        <w:rPr>
+          <w:color w:val="000000" w:themeColor="text1"/>
+        </w:rPr>
+        <w:t>来禁止RMI调用</w:t>
+      </w:r>
+      <w:proofErr w:type="spellStart"/>
+      <w:r>
+        <w:rPr>
+          <w:color w:val="000000" w:themeColor="text1"/>
+        </w:rPr>
+        <w:t>System.gc</w:t>
+      </w:r>
+      <w:proofErr w:type="spellEnd"/>
+      <w:r>
+        <w:rPr>
+          <w:color w:val="000000" w:themeColor="text1"/>
+        </w:rPr>
+        <w:t>。</w:t>
+      </w:r>
+    </w:p>
+    <w:p>
+      <w:pPr>
+        <w:pStyle w:val="a3"/>
+        <w:numPr>
+          <w:ilvl w:val="0"/>
+          <w:numId w:val="6"/>
+        </w:numPr>
+        <w:ind w:firstLineChars="0"/>
+        <w:rPr>
+          <w:rFonts w:hint="eastAsia"/>
+          <w:color w:val="000000" w:themeColor="text1"/>
+        </w:rPr>
+      </w:pPr>
+      <w:r>
+        <w:rPr>
+          <w:color w:val="000000" w:themeColor="text1"/>
+        </w:rPr>
+        <w:t>老年代代空间不足</w:t>
+      </w:r>
+    </w:p>
+    <w:p>
+      <w:pPr>
+        <w:ind w:firstLine="360"/>
+        <w:rPr>
+          <w:color w:val="000000" w:themeColor="text1"/>
+        </w:rPr>
+      </w:pPr>
+      <w:r>
+        <w:rPr>
+          <w:color w:val="000000" w:themeColor="text1"/>
+        </w:rPr>
+        <w:t>老年代空间只有在新生代对象转入及创建为大对象、大数组时才会出现不足的现象，当执行Full GC后空间仍然不足，则抛出如下错误：</w:t>
+      </w:r>
+    </w:p>
+    <w:p>
+      <w:pPr>
+        <w:rPr>
+          <w:color w:val="000000" w:themeColor="text1"/>
+        </w:rPr>
+      </w:pPr>
+      <w:proofErr w:type="spellStart"/>
+      <w:r>
+        <w:rPr>
+          <w:color w:val="000000" w:themeColor="text1"/>
+        </w:rPr>
+        <w:t>java.lang.OutOfMemoryError</w:t>
+      </w:r>
+      <w:proofErr w:type="spellEnd"/>
+      <w:r>
+        <w:rPr>
+          <w:color w:val="000000" w:themeColor="text1"/>
+        </w:rPr>
+        <w:t xml:space="preserve">: Java heap space </w:t>
+      </w:r>
+    </w:p>
+    <w:p>
+      <w:pPr>
+        <w:rPr>
+          <w:rFonts w:hint="eastAsia"/>
+          <w:color w:val="000000" w:themeColor="text1"/>
+        </w:rPr>
+      </w:pPr>
+      <w:r>
+        <w:rPr>
+          <w:color w:val="000000" w:themeColor="text1"/>
+        </w:rPr>
+        <w:t>为避免以上两种状况引起的Full GC，调优时应尽量做到让对象在Minor GC阶段被回收、让对象在新生代多存活一段时间及不要创建过大的对象及数组。</w:t>
+      </w:r>
+    </w:p>
+    <w:p>
+      <w:pPr>
+        <w:rPr>
+          <w:rFonts w:hint="eastAsia"/>
+          <w:color w:val="000000" w:themeColor="text1"/>
+        </w:rPr>
+      </w:pPr>
+      <w:r>
+        <w:rPr>
+          <w:color w:val="000000" w:themeColor="text1"/>
+        </w:rPr>
+        <w:t>永生区空间不足</w:t>
+      </w:r>
+    </w:p>
+    <w:p>
+      <w:pPr>
+        <w:ind w:firstLine="420"/>
+        <w:rPr>
+          <w:color w:val="000000" w:themeColor="text1"/>
+        </w:rPr>
+      </w:pPr>
+      <w:r>
+        <w:rPr>
+          <w:color w:val="000000" w:themeColor="text1"/>
+        </w:rPr>
+        <w:t>JVM规范中运行时数据区域中的方法区，在</w:t>
+      </w:r>
+      <w:proofErr w:type="spellStart"/>
+      <w:r>
+        <w:rPr>
+          <w:color w:val="000000" w:themeColor="text1"/>
+        </w:rPr>
+        <w:t>HotSpot</w:t>
+      </w:r>
+      <w:proofErr w:type="spellEnd"/>
+      <w:r>
+        <w:rPr>
+          <w:color w:val="000000" w:themeColor="text1"/>
+        </w:rPr>
+        <w:t>虚拟机中又被习惯称为永生代或者永生区，</w:t>
+      </w:r>
+      <w:proofErr w:type="spellStart"/>
+      <w:r>
+        <w:rPr>
+          <w:color w:val="000000" w:themeColor="text1"/>
+        </w:rPr>
+        <w:t>Permanet</w:t>
+      </w:r>
+      <w:proofErr w:type="spellEnd"/>
+      <w:r>
+        <w:rPr>
+          <w:color w:val="000000" w:themeColor="text1"/>
+        </w:rPr>
+        <w:t xml:space="preserve"> Generation中存放的为一些class的信息、常量、静态变量等数据，当系统中要加载的类、反射的类和调用的方法较多时，</w:t>
+      </w:r>
+      <w:proofErr w:type="spellStart"/>
+      <w:r>
+        <w:rPr>
+          <w:color w:val="000000" w:themeColor="text1"/>
+        </w:rPr>
+        <w:t>Permanet</w:t>
+      </w:r>
+      <w:proofErr w:type="spellEnd"/>
+      <w:r>
+        <w:rPr>
+          <w:color w:val="000000" w:themeColor="text1"/>
+        </w:rPr>
+        <w:t xml:space="preserve"> Generation可能会被占满，在未配置为采用CMS GC的情况下也会执行Full GC。如果经过Full GC仍然回收不了，那么JVM会抛出如下错误信息：</w:t>
+      </w:r>
+    </w:p>
+    <w:p>
+      <w:pPr>
+        <w:rPr>
+          <w:color w:val="000000" w:themeColor="text1"/>
+        </w:rPr>
+      </w:pPr>
+      <w:proofErr w:type="spellStart"/>
+      <w:r>
+        <w:rPr>
+          <w:color w:val="000000" w:themeColor="text1"/>
+        </w:rPr>
+        <w:t>java.lang.OutOfMemoryError</w:t>
+      </w:r>
+      <w:proofErr w:type="spellEnd"/>
+      <w:r>
+        <w:rPr>
+          <w:color w:val="000000" w:themeColor="text1"/>
+        </w:rPr>
+        <w:t xml:space="preserve">: </w:t>
+      </w:r>
+      <w:proofErr w:type="spellStart"/>
+      <w:r>
+        <w:rPr>
+          <w:color w:val="000000" w:themeColor="text1"/>
+        </w:rPr>
+        <w:t>PermGen</w:t>
+      </w:r>
+      <w:proofErr w:type="spellEnd"/>
+      <w:r>
+        <w:rPr>
+          <w:color w:val="000000" w:themeColor="text1"/>
+        </w:rPr>
+        <w:t xml:space="preserve"> space </w:t>
+      </w:r>
+    </w:p>
+    <w:p>
+      <w:pPr>
+        <w:rPr>
+          <w:rFonts w:hint="eastAsia"/>
+          <w:color w:val="000000" w:themeColor="text1"/>
+        </w:rPr>
+      </w:pPr>
+      <w:r>
+        <w:rPr>
+          <w:color w:val="000000" w:themeColor="text1"/>
+        </w:rPr>
+        <w:t>为避免Perm Gen占满造成Full GC现象，可采用的方法为增大Perm Gen空间或转为使用CMS GC。</w:t>
+      </w:r>
+    </w:p>
+    <w:p>
+      <w:pPr>
+        <w:pStyle w:val="a3"/>
+        <w:numPr>
+          <w:ilvl w:val="0"/>
+          <w:numId w:val="6"/>
+        </w:numPr>
+        <w:ind w:firstLineChars="0"/>
+        <w:rPr>
+          <w:rFonts w:hint="eastAsia"/>
+          <w:color w:val="000000" w:themeColor="text1"/>
+        </w:rPr>
+      </w:pPr>
+      <w:r>
+        <w:rPr>
+          <w:color w:val="000000" w:themeColor="text1"/>
+        </w:rPr>
+        <w:t>CMS GC时出现promotion failed和concurrent mode failure</w:t>
+      </w:r>
+    </w:p>
+    <w:p>
+      <w:pPr>
+        <w:rPr>
+          <w:color w:val="000000" w:themeColor="text1"/>
+        </w:rPr>
+      </w:pPr>
+      <w:r>
+        <w:rPr>
+          <w:color w:val="000000" w:themeColor="text1"/>
+        </w:rPr>
+        <w:t>对于采用CMS进行老年代GC的程序而言，尤其要注意GC日志中是否有promotion failed和concurrent mode failure两种状况，当这两种状况出现时可能</w:t>
+      </w:r>
+    </w:p>
+    <w:p>
+      <w:pPr>
+        <w:rPr>
+          <w:color w:val="000000" w:themeColor="text1"/>
+        </w:rPr>
+      </w:pPr>
+      <w:r>
+        <w:rPr>
+          <w:color w:val="000000" w:themeColor="text1"/>
+        </w:rPr>
+        <w:t>会触发Full GC。</w:t>
+      </w:r>
+    </w:p>
+    <w:p>
+      <w:pPr>
+        <w:rPr>
+          <w:color w:val="000000" w:themeColor="text1"/>
+        </w:rPr>
+      </w:pPr>
+      <w:r>
+        <w:rPr>
+          <w:color w:val="000000" w:themeColor="text1"/>
+        </w:rPr>
+        <w:t>promotion failed是在进行Minor GC时，survivor space放不下、对象只能放入老年代，而此时老年代也放不下造成的；concurrent mode failure是在</w:t>
+      </w:r>
+    </w:p>
+    <w:p>
+      <w:pPr>
+        <w:rPr>
+          <w:color w:val="000000" w:themeColor="text1"/>
+        </w:rPr>
+      </w:pPr>
+      <w:r>
+        <w:rPr>
+          <w:color w:val="000000" w:themeColor="text1"/>
+        </w:rPr>
+        <w:t>执行CMS GC的过程中同时有对象要放入老年代，而此时老年代空间不足造成的（有时候“空间不足”是CMS GC时当前的浮动垃圾过多导致暂时性的空间不足触发Full GC）。</w:t>
+      </w:r>
+    </w:p>
+    <w:p>
+      <w:pPr>
+        <w:rPr>
+          <w:color w:val="000000" w:themeColor="text1"/>
+        </w:rPr>
+      </w:pPr>
+      <w:r>
+        <w:rPr>
+          <w:color w:val="000000" w:themeColor="text1"/>
+        </w:rPr>
+        <w:t>对措施为：增大survivor space、老年代空间或调低触发并发GC的比率，但在JDK 5.0+、6.0+的版本中有可能会由于JDK的bug29导致CMS在remark完毕</w:t>
+      </w:r>
+    </w:p>
+    <w:p>
+      <w:pPr>
+        <w:rPr>
+          <w:rFonts w:hint="eastAsia"/>
+          <w:color w:val="000000" w:themeColor="text1"/>
+        </w:rPr>
+      </w:pPr>
+      <w:r>
+        <w:rPr>
+          <w:color w:val="000000" w:themeColor="text1"/>
+        </w:rPr>
+        <w:t xml:space="preserve">后很久才触发sweeping动作。对于这种状况，可通过设置-XX: </w:t>
+      </w:r>
+      <w:proofErr w:type="spellStart"/>
+      <w:r>
+        <w:rPr>
+          <w:color w:val="000000" w:themeColor="text1"/>
+        </w:rPr>
+        <w:t>CMSMaxAbortablePrecleanTime</w:t>
+      </w:r>
+      <w:proofErr w:type="spellEnd"/>
+      <w:r>
+        <w:rPr>
+          <w:color w:val="000000" w:themeColor="text1"/>
+        </w:rPr>
+        <w:t>=5（单位为</w:t>
+      </w:r>
+      <w:proofErr w:type="spellStart"/>
+      <w:r>
+        <w:rPr>
+          <w:color w:val="000000" w:themeColor="text1"/>
+        </w:rPr>
+        <w:t>ms</w:t>
+      </w:r>
+      <w:proofErr w:type="spellEnd"/>
+      <w:r>
+        <w:rPr>
+          <w:color w:val="000000" w:themeColor="text1"/>
+        </w:rPr>
+        <w:t>）来避免。</w:t>
+      </w:r>
+      <w:r>
+        <w:rPr>
+          <w:rFonts w:hint="eastAsia"/>
+          <w:color w:val="000000" w:themeColor="text1"/>
+        </w:rPr>
+        <w:tab/>
+      </w:r>
+    </w:p>
+    <w:p>
+      <w:pPr>
+        <w:pStyle w:val="a3"/>
+        <w:numPr>
+          <w:ilvl w:val="0"/>
+          <w:numId w:val="6"/>
+        </w:numPr>
+        <w:ind w:firstLineChars="0"/>
+        <w:rPr>
+          <w:rFonts w:hint="eastAsia"/>
+          <w:color w:val="000000" w:themeColor="text1"/>
+        </w:rPr>
+      </w:pPr>
+      <w:r>
+        <w:rPr>
+          <w:color w:val="000000" w:themeColor="text1"/>
+        </w:rPr>
+        <w:t>统计得到的Minor GC晋升到旧生代的平均大小大于老年代的剩余空间</w:t>
+      </w:r>
+    </w:p>
+    <w:p>
+      <w:pPr>
+        <w:ind w:firstLine="360"/>
+        <w:rPr>
+          <w:color w:val="000000" w:themeColor="text1"/>
+        </w:rPr>
+      </w:pPr>
+      <w:r>
+        <w:rPr>
+          <w:color w:val="000000" w:themeColor="text1"/>
+        </w:rPr>
+        <w:t>这是一个较为复杂的触发情况，Hotspot为了避免由于新生代对象晋升到旧生代导致旧生代空间不足的现象，在进行Minor GC时，做了一个判断，如果之</w:t>
+      </w:r>
+    </w:p>
+    <w:p>
+      <w:pPr>
+        <w:rPr>
+          <w:color w:val="000000" w:themeColor="text1"/>
+        </w:rPr>
+      </w:pPr>
+      <w:r>
+        <w:rPr>
+          <w:color w:val="000000" w:themeColor="text1"/>
+        </w:rPr>
+        <w:t>前统计所得到的Minor GC晋升到旧生代的平均大小大于旧生代的剩余空间，那么就直接触发Full GC。</w:t>
+      </w:r>
+    </w:p>
+    <w:p>
+      <w:pPr>
+        <w:rPr>
+          <w:color w:val="000000" w:themeColor="text1"/>
+        </w:rPr>
+      </w:pPr>
+      <w:r>
+        <w:rPr>
+          <w:color w:val="000000" w:themeColor="text1"/>
+        </w:rPr>
+        <w:t>例如程序第一次触发Minor GC后，有6MB的对象晋升到旧生代，那么当下一次Minor GC发生时，首先检查旧生代的剩余空间是否大于6MB，如果小于6MB，</w:t>
+      </w:r>
+    </w:p>
+    <w:p>
+      <w:pPr>
+        <w:rPr>
+          <w:color w:val="000000" w:themeColor="text1"/>
+        </w:rPr>
+      </w:pPr>
+      <w:r>
+        <w:rPr>
+          <w:color w:val="000000" w:themeColor="text1"/>
+        </w:rPr>
+        <w:t>则执行Full GC。</w:t>
+      </w:r>
+    </w:p>
+    <w:p>
+      <w:pPr>
+        <w:rPr>
+          <w:color w:val="000000" w:themeColor="text1"/>
+        </w:rPr>
+      </w:pPr>
+      <w:r>
+        <w:rPr>
+          <w:color w:val="000000" w:themeColor="text1"/>
+        </w:rPr>
+        <w:t>当新生代采用PS GC时，方式稍有不同，PS GC是在Minor GC后也会检查，例如上面的例子中第一次Minor GC后，PS GC会检查此时旧生代的剩余空间是否</w:t>
+      </w:r>
+    </w:p>
+    <w:p>
+      <w:pPr>
+        <w:rPr>
+          <w:color w:val="000000" w:themeColor="text1"/>
+        </w:rPr>
+      </w:pPr>
+      <w:r>
+        <w:rPr>
+          <w:color w:val="000000" w:themeColor="text1"/>
+        </w:rPr>
+        <w:t>大于6MB，如小于，则触发对旧生代的回收。</w:t>
+      </w:r>
+    </w:p>
+    <w:p>
+      <w:pPr>
+        <w:rPr>
+          <w:color w:val="000000" w:themeColor="text1"/>
+        </w:rPr>
+      </w:pPr>
+      <w:r>
+        <w:rPr>
+          <w:color w:val="000000" w:themeColor="text1"/>
+        </w:rPr>
+        <w:t>除了以上4种状况外，对于使用RMI来进行RPC或管理的Sun JDK应用而言，默认情况下会一小时执行一次Full GC。可通过在启动时通过- java -</w:t>
+      </w:r>
+    </w:p>
+    <w:p>
+      <w:pPr>
+        <w:rPr>
+          <w:rFonts w:hint="eastAsia"/>
+          <w:color w:val="000000" w:themeColor="text1"/>
+        </w:rPr>
+      </w:pPr>
+      <w:proofErr w:type="spellStart"/>
+      <w:r>
+        <w:rPr>
+          <w:color w:val="000000" w:themeColor="text1"/>
+        </w:rPr>
+        <w:t>Dsun.rmi.dgc.client.gcInterval</w:t>
+      </w:r>
+      <w:proofErr w:type="spellEnd"/>
+      <w:r>
+        <w:rPr>
+          <w:color w:val="000000" w:themeColor="text1"/>
+        </w:rPr>
+        <w:t xml:space="preserve">=3600000来设置Full GC执行的间隔时间或通过-XX:+ </w:t>
+      </w:r>
+      <w:proofErr w:type="spellStart"/>
+      <w:r>
+        <w:rPr>
+          <w:color w:val="000000" w:themeColor="text1"/>
+        </w:rPr>
+        <w:t>DisableExplicitGC</w:t>
+      </w:r>
+      <w:proofErr w:type="spellEnd"/>
+      <w:r>
+        <w:rPr>
+          <w:color w:val="000000" w:themeColor="text1"/>
+        </w:rPr>
+        <w:t>来禁止RMI调用</w:t>
+      </w:r>
+      <w:proofErr w:type="spellStart"/>
+      <w:r>
+        <w:rPr>
+          <w:color w:val="000000" w:themeColor="text1"/>
+        </w:rPr>
+        <w:t>System.gc</w:t>
+      </w:r>
+      <w:proofErr w:type="spellEnd"/>
+      <w:r>
+        <w:rPr>
+          <w:color w:val="000000" w:themeColor="text1"/>
+        </w:rPr>
+        <w:t>。</w:t>
+      </w:r>
+    </w:p>
+    <w:p>
+      <w:pPr>
+        <w:pStyle w:val="a3"/>
+        <w:numPr>
+          <w:ilvl w:val="0"/>
+          <w:numId w:val="6"/>
+        </w:numPr>
+        <w:ind w:firstLineChars="0"/>
+        <w:rPr>
+          <w:rFonts w:hint="eastAsia"/>
+          <w:color w:val="000000" w:themeColor="text1"/>
+        </w:rPr>
+      </w:pPr>
+      <w:r>
+        <w:rPr>
+          <w:color w:val="000000" w:themeColor="text1"/>
+        </w:rPr>
+        <w:t>堆中分配很大的对象</w:t>
+      </w:r>
+    </w:p>
+    <w:p>
+      <w:pPr>
+        <w:rPr>
+          <w:color w:val="000000" w:themeColor="text1"/>
+        </w:rPr>
+      </w:pPr>
+      <w:r>
+        <w:rPr>
+          <w:color w:val="000000" w:themeColor="text1"/>
+        </w:rPr>
+        <w:t>所谓大对象，是指需要大量连续内存空间的java对象，例如很长的数组，此种对象会直接进入老年代，而老年代虽然有很大的剩余空间，但是无法找到足够大的连续空间来分配给当前对象，此种情况就会触发JVM进行Full GC。</w:t>
+      </w:r>
+    </w:p>
+    <w:p>
+      <w:pPr>
+        <w:rPr>
+          <w:rFonts w:hint="eastAsia"/>
+          <w:color w:val="000000" w:themeColor="text1"/>
+        </w:rPr>
+      </w:pPr>
+      <w:r>
+        <w:rPr>
+          <w:color w:val="000000" w:themeColor="text1"/>
+        </w:rPr>
+        <w:t>为了解决这个问题，CMS垃圾收集器提供了一个可配置的参数，即-XX:+</w:t>
+      </w:r>
+      <w:proofErr w:type="spellStart"/>
+      <w:r>
+        <w:rPr>
+          <w:color w:val="000000" w:themeColor="text1"/>
+        </w:rPr>
+        <w:t>UseCMSCompactAtFullCollection</w:t>
+      </w:r>
+      <w:proofErr w:type="spellEnd"/>
+      <w:r>
+        <w:rPr>
+          <w:color w:val="000000" w:themeColor="text1"/>
+        </w:rPr>
+        <w:t>开关参数，用于在“享受”完Full GC服务之后额外免费赠送一个碎片整理的过程，内存整理的过程无法并发的，空间碎片问题没有了，但提顿时间不得不变长了，JVM设计者们还提供了另外一个参数 -</w:t>
+      </w:r>
+      <w:proofErr w:type="spellStart"/>
+      <w:r>
+        <w:rPr>
+          <w:color w:val="000000" w:themeColor="text1"/>
+        </w:rPr>
+        <w:t>XX:CMSFullGCsBeforeCompaction</w:t>
+      </w:r>
+      <w:proofErr w:type="spellEnd"/>
+      <w:r>
+        <w:rPr>
+          <w:color w:val="000000" w:themeColor="text1"/>
+        </w:rPr>
+        <w:t>,这个参数用于设置在执行多少次不压缩的Full GC后,跟着来一次带压缩的。</w:t>
+      </w:r>
+    </w:p>
+    <w:p>
+      <w:pPr>
+        <w:rPr>
+          <w:rFonts w:hint="eastAsia"/>
+          <w:b/>
+          <w:color w:val="00B0F0"/>
+        </w:rPr>
+      </w:pPr>
+      <w:r>
+        <w:rPr>
+          <w:rFonts w:hint="eastAsia"/>
+          <w:b/>
+          <w:color w:val="00B0F0"/>
+        </w:rPr>
+        <w:t>&gt;&gt;标记清除算法如何进行标记的</w:t>
+      </w:r>
+    </w:p>
+    <w:p>
+      <w:pPr>
+        <w:pStyle w:val="a3"/>
+        <w:numPr>
+          <w:ilvl w:val="0"/>
+          <w:numId w:val="7"/>
+        </w:numPr>
+        <w:ind w:firstLineChars="0"/>
+        <w:rPr>
+          <w:rFonts w:hint="eastAsia"/>
+          <w:color w:val="000000" w:themeColor="text1"/>
+        </w:rPr>
+      </w:pPr>
+      <w:bookmarkStart w:id="0" w:name="_GoBack"/>
+      <w:r>
+        <w:rPr>
+          <w:rFonts w:hint="eastAsia"/>
+          <w:color w:val="000000" w:themeColor="text1"/>
+        </w:rPr>
+        <w:t>使用三个标记法进行标记：</w:t>
+      </w:r>
+      <w:r>
+        <w:rPr>
+          <w:rFonts w:hint="eastAsia"/>
+          <w:color w:val="000000" w:themeColor="text1"/>
+        </w:rPr>
+        <w:t>白色未标记，灰色遍历中，</w:t>
+      </w:r>
+      <w:r>
+        <w:rPr>
+          <w:rFonts w:hint="eastAsia"/>
+          <w:color w:val="000000" w:themeColor="text1"/>
+        </w:rPr>
+        <w:t>黑色标记完成</w:t>
+      </w:r>
+    </w:p>
+    <w:p>
+      <w:pPr>
+        <w:pStyle w:val="a3"/>
+        <w:numPr>
+          <w:ilvl w:val="0"/>
+          <w:numId w:val="7"/>
+        </w:numPr>
+        <w:ind w:firstLineChars="0"/>
+        <w:rPr>
+          <w:rFonts w:hint="eastAsia"/>
+          <w:color w:val="000000" w:themeColor="text1"/>
+        </w:rPr>
+      </w:pPr>
+      <w:r>
+        <w:rPr>
+          <w:rFonts w:hint="eastAsia"/>
+          <w:color w:val="000000" w:themeColor="text1"/>
+        </w:rPr>
+        <w:t>从根节点出发，</w:t>
+      </w:r>
+      <w:r>
+        <w:rPr>
+          <w:rFonts w:hint="eastAsia"/>
+          <w:color w:val="000000" w:themeColor="text1"/>
+        </w:rPr>
+        <w:t>向下遍历，遍历</w:t>
+      </w:r>
+      <w:r>
+        <w:rPr>
+          <w:rFonts w:hint="eastAsia"/>
+          <w:color w:val="000000" w:themeColor="text1"/>
+        </w:rPr>
+        <w:t>过的节点标记为黑色，正在遍历的节点标记为灰色，</w:t>
+      </w:r>
+      <w:r>
+        <w:rPr>
+          <w:rFonts w:hint="eastAsia"/>
+          <w:color w:val="000000" w:themeColor="text1"/>
+        </w:rPr>
+        <w:t>未标记的不标记。</w:t>
+      </w:r>
+    </w:p>
+    <w:p>
+      <w:pPr>
+        <w:pStyle w:val="a3"/>
+        <w:numPr>
+          <w:ilvl w:val="0"/>
+          <w:numId w:val="7"/>
+        </w:numPr>
+        <w:ind w:firstLineChars="0"/>
+        <w:rPr>
+          <w:rFonts w:hint="eastAsia"/>
+          <w:color w:val="000000" w:themeColor="text1"/>
+        </w:rPr>
+      </w:pPr>
+      <w:r>
+        <w:rPr>
+          <w:rFonts w:hint="eastAsia"/>
+          <w:color w:val="000000" w:themeColor="text1"/>
+        </w:rPr>
+        <w:t>当出现有对象引用改变的时候导致一个对象未被标记，则说明这个对象失去引用，不需要标记，为白色</w:t>
+      </w:r>
+    </w:p>
+    <w:p>
+      <w:pPr>
+        <w:pStyle w:val="a3"/>
+        <w:numPr>
+          <w:ilvl w:val="0"/>
+          <w:numId w:val="7"/>
+        </w:numPr>
+        <w:ind w:firstLineChars="0"/>
+        <w:rPr>
+          <w:rFonts w:hint="eastAsia"/>
+          <w:color w:val="000000" w:themeColor="text1"/>
+        </w:rPr>
+      </w:pPr>
+      <w:r>
+        <w:rPr>
+          <w:rFonts w:hint="eastAsia"/>
+          <w:color w:val="000000" w:themeColor="text1"/>
+        </w:rPr>
+        <w:t>当增加一个对象的引用时，需要特殊处理，将其进行标记。</w:t>
+      </w:r>
+    </w:p>
+    <w:bookmarkEnd w:id="0"/>
     <w:sectPr>
       <w:pgSz w:w="11900" w:h="16840"/>
       <w:pgMar w:top="1440" w:right="1800" w:bottom="1440" w:left="1800" w:header="851" w:footer="992" w:gutter="0"/>
@@ -1887,6 +3154,362 @@
 <file path=word/numbering.xml><?xml version="1.0" encoding="utf-8"?>
 <w:numbering xmlns:wpc="http://schemas.microsoft.com/office/word/2010/wordprocessingCanvas" xmlns:mo="http://schemas.microsoft.com/office/mac/office/2008/main" xmlns:mc="http://schemas.openxmlformats.org/markup-compatibility/2006" xmlns:mv="urn:schemas-microsoft-com:mac:vml" xmlns:o="urn:schemas-microsoft-com:office:office" xmlns:r="http://schemas.openxmlformats.org/officeDocument/2006/relationships" xmlns:m="http://schemas.openxmlformats.org/officeDocument/2006/math" xmlns:v="urn:schemas-microsoft-com:vml" xmlns:wp14="http://schemas.microsoft.com/office/word/2010/wordprocessingDrawing" xmlns:wp="http://schemas.openxmlformats.org/drawingml/2006/wordprocessingDrawing" xmlns:w10="urn:schemas-microsoft-com:office:word" xmlns:w="http://schemas.openxmlformats.org/wordprocessingml/2006/main" xmlns:w14="http://schemas.microsoft.com/office/word/2010/wordml" xmlns:w15="http://schemas.microsoft.com/office/word/2012/wordml" xmlns:wpg="http://schemas.microsoft.com/office/word/2010/wordprocessingGroup" xmlns:wpi="http://schemas.microsoft.com/office/word/2010/wordprocessingInk" xmlns:wne="http://schemas.microsoft.com/office/word/2006/wordml" xmlns:wps="http://schemas.microsoft.com/office/word/2010/wordprocessingShape" mc:Ignorable="w14 w15 wp14">
   <w:abstractNum w:abstractNumId="0">
+    <w:nsid w:val="183563EF"/>
+    <w:multiLevelType w:val="hybridMultilevel"/>
+    <w:tmpl w:val="58E840C4"/>
+    <w:lvl w:ilvl="0" w:tplc="BEF652DC">
+      <w:start w:val="1"/>
+      <w:numFmt w:val="lowerLetter"/>
+      <w:lvlText w:val="%1)"/>
+      <w:lvlJc w:val="left"/>
+      <w:pPr>
+        <w:ind w:left="780" w:hanging="360"/>
+      </w:pPr>
+      <w:rPr>
+        <w:rFonts w:hint="eastAsia"/>
+      </w:rPr>
+    </w:lvl>
+    <w:lvl w:ilvl="1" w:tplc="04090019" w:tentative="1">
+      <w:start w:val="1"/>
+      <w:numFmt w:val="lowerLetter"/>
+      <w:lvlText w:val="%2)"/>
+      <w:lvlJc w:val="left"/>
+      <w:pPr>
+        <w:ind w:left="1380" w:hanging="480"/>
+      </w:pPr>
+    </w:lvl>
+    <w:lvl w:ilvl="2" w:tplc="0409001B" w:tentative="1">
+      <w:start w:val="1"/>
+      <w:numFmt w:val="lowerRoman"/>
+      <w:lvlText w:val="%3."/>
+      <w:lvlJc w:val="right"/>
+      <w:pPr>
+        <w:ind w:left="1860" w:hanging="480"/>
+      </w:pPr>
+    </w:lvl>
+    <w:lvl w:ilvl="3" w:tplc="0409000F" w:tentative="1">
+      <w:start w:val="1"/>
+      <w:numFmt w:val="decimal"/>
+      <w:lvlText w:val="%4."/>
+      <w:lvlJc w:val="left"/>
+      <w:pPr>
+        <w:ind w:left="2340" w:hanging="480"/>
+      </w:pPr>
+    </w:lvl>
+    <w:lvl w:ilvl="4" w:tplc="04090019" w:tentative="1">
+      <w:start w:val="1"/>
+      <w:numFmt w:val="lowerLetter"/>
+      <w:lvlText w:val="%5)"/>
+      <w:lvlJc w:val="left"/>
+      <w:pPr>
+        <w:ind w:left="2820" w:hanging="480"/>
+      </w:pPr>
+    </w:lvl>
+    <w:lvl w:ilvl="5" w:tplc="0409001B" w:tentative="1">
+      <w:start w:val="1"/>
+      <w:numFmt w:val="lowerRoman"/>
+      <w:lvlText w:val="%6."/>
+      <w:lvlJc w:val="right"/>
+      <w:pPr>
+        <w:ind w:left="3300" w:hanging="480"/>
+      </w:pPr>
+    </w:lvl>
+    <w:lvl w:ilvl="6" w:tplc="0409000F" w:tentative="1">
+      <w:start w:val="1"/>
+      <w:numFmt w:val="decimal"/>
+      <w:lvlText w:val="%7."/>
+      <w:lvlJc w:val="left"/>
+      <w:pPr>
+        <w:ind w:left="3780" w:hanging="480"/>
+      </w:pPr>
+    </w:lvl>
+    <w:lvl w:ilvl="7" w:tplc="04090019" w:tentative="1">
+      <w:start w:val="1"/>
+      <w:numFmt w:val="lowerLetter"/>
+      <w:lvlText w:val="%8)"/>
+      <w:lvlJc w:val="left"/>
+      <w:pPr>
+        <w:ind w:left="4260" w:hanging="480"/>
+      </w:pPr>
+    </w:lvl>
+    <w:lvl w:ilvl="8" w:tplc="0409001B" w:tentative="1">
+      <w:start w:val="1"/>
+      <w:numFmt w:val="lowerRoman"/>
+      <w:lvlText w:val="%9."/>
+      <w:lvlJc w:val="right"/>
+      <w:pPr>
+        <w:ind w:left="4740" w:hanging="480"/>
+      </w:pPr>
+    </w:lvl>
+  </w:abstractNum>
+  <w:abstractNum w:abstractNumId="1">
+    <w:nsid w:val="28CC61D6"/>
+    <w:multiLevelType w:val="hybridMultilevel"/>
+    <w:tmpl w:val="FD10DDFC"/>
+    <w:lvl w:ilvl="0" w:tplc="39A6E42C">
+      <w:start w:val="1"/>
+      <w:numFmt w:val="decimal"/>
+      <w:lvlText w:val="%1."/>
+      <w:lvlJc w:val="left"/>
+      <w:pPr>
+        <w:ind w:left="360" w:hanging="360"/>
+      </w:pPr>
+      <w:rPr>
+        <w:rFonts w:hint="eastAsia"/>
+      </w:rPr>
+    </w:lvl>
+    <w:lvl w:ilvl="1" w:tplc="04090019">
+      <w:start w:val="1"/>
+      <w:numFmt w:val="lowerLetter"/>
+      <w:lvlText w:val="%2)"/>
+      <w:lvlJc w:val="left"/>
+      <w:pPr>
+        <w:ind w:left="960" w:hanging="480"/>
+      </w:pPr>
+    </w:lvl>
+    <w:lvl w:ilvl="2" w:tplc="0409001B">
+      <w:start w:val="1"/>
+      <w:numFmt w:val="lowerRoman"/>
+      <w:lvlText w:val="%3."/>
+      <w:lvlJc w:val="right"/>
+      <w:pPr>
+        <w:ind w:left="1440" w:hanging="480"/>
+      </w:pPr>
+    </w:lvl>
+    <w:lvl w:ilvl="3" w:tplc="0409000F" w:tentative="1">
+      <w:start w:val="1"/>
+      <w:numFmt w:val="decimal"/>
+      <w:lvlText w:val="%4."/>
+      <w:lvlJc w:val="left"/>
+      <w:pPr>
+        <w:ind w:left="1920" w:hanging="480"/>
+      </w:pPr>
+    </w:lvl>
+    <w:lvl w:ilvl="4" w:tplc="04090019" w:tentative="1">
+      <w:start w:val="1"/>
+      <w:numFmt w:val="lowerLetter"/>
+      <w:lvlText w:val="%5)"/>
+      <w:lvlJc w:val="left"/>
+      <w:pPr>
+        <w:ind w:left="2400" w:hanging="480"/>
+      </w:pPr>
+    </w:lvl>
+    <w:lvl w:ilvl="5" w:tplc="0409001B" w:tentative="1">
+      <w:start w:val="1"/>
+      <w:numFmt w:val="lowerRoman"/>
+      <w:lvlText w:val="%6."/>
+      <w:lvlJc w:val="right"/>
+      <w:pPr>
+        <w:ind w:left="2880" w:hanging="480"/>
+      </w:pPr>
+    </w:lvl>
+    <w:lvl w:ilvl="6" w:tplc="0409000F" w:tentative="1">
+      <w:start w:val="1"/>
+      <w:numFmt w:val="decimal"/>
+      <w:lvlText w:val="%7."/>
+      <w:lvlJc w:val="left"/>
+      <w:pPr>
+        <w:ind w:left="3360" w:hanging="480"/>
+      </w:pPr>
+    </w:lvl>
+    <w:lvl w:ilvl="7" w:tplc="04090019" w:tentative="1">
+      <w:start w:val="1"/>
+      <w:numFmt w:val="lowerLetter"/>
+      <w:lvlText w:val="%8)"/>
+      <w:lvlJc w:val="left"/>
+      <w:pPr>
+        <w:ind w:left="3840" w:hanging="480"/>
+      </w:pPr>
+    </w:lvl>
+    <w:lvl w:ilvl="8" w:tplc="0409001B" w:tentative="1">
+      <w:start w:val="1"/>
+      <w:numFmt w:val="lowerRoman"/>
+      <w:lvlText w:val="%9."/>
+      <w:lvlJc w:val="right"/>
+      <w:pPr>
+        <w:ind w:left="4320" w:hanging="480"/>
+      </w:pPr>
+    </w:lvl>
+  </w:abstractNum>
+  <w:abstractNum w:abstractNumId="2">
+    <w:nsid w:val="3FB53365"/>
+    <w:multiLevelType w:val="hybridMultilevel"/>
+    <w:tmpl w:val="A04AD0B4"/>
+    <w:lvl w:ilvl="0" w:tplc="48E6FF46">
+      <w:start w:val="1"/>
+      <w:numFmt w:val="decimal"/>
+      <w:lvlText w:val="%1."/>
+      <w:lvlJc w:val="left"/>
+      <w:pPr>
+        <w:ind w:left="840" w:hanging="360"/>
+      </w:pPr>
+      <w:rPr>
+        <w:rFonts w:asciiTheme="minorHAnsi" w:eastAsiaTheme="minorEastAsia" w:hAnsiTheme="minorHAnsi" w:cstheme="minorBidi"/>
+      </w:rPr>
+    </w:lvl>
+    <w:lvl w:ilvl="1" w:tplc="04090019">
+      <w:start w:val="1"/>
+      <w:numFmt w:val="lowerLetter"/>
+      <w:lvlText w:val="%2)"/>
+      <w:lvlJc w:val="left"/>
+      <w:pPr>
+        <w:ind w:left="1440" w:hanging="480"/>
+      </w:pPr>
+    </w:lvl>
+    <w:lvl w:ilvl="2" w:tplc="0409001B" w:tentative="1">
+      <w:start w:val="1"/>
+      <w:numFmt w:val="lowerRoman"/>
+      <w:lvlText w:val="%3."/>
+      <w:lvlJc w:val="right"/>
+      <w:pPr>
+        <w:ind w:left="1920" w:hanging="480"/>
+      </w:pPr>
+    </w:lvl>
+    <w:lvl w:ilvl="3" w:tplc="0409000F" w:tentative="1">
+      <w:start w:val="1"/>
+      <w:numFmt w:val="decimal"/>
+      <w:lvlText w:val="%4."/>
+      <w:lvlJc w:val="left"/>
+      <w:pPr>
+        <w:ind w:left="2400" w:hanging="480"/>
+      </w:pPr>
+    </w:lvl>
+    <w:lvl w:ilvl="4" w:tplc="04090019" w:tentative="1">
+      <w:start w:val="1"/>
+      <w:numFmt w:val="lowerLetter"/>
+      <w:lvlText w:val="%5)"/>
+      <w:lvlJc w:val="left"/>
+      <w:pPr>
+        <w:ind w:left="2880" w:hanging="480"/>
+      </w:pPr>
+    </w:lvl>
+    <w:lvl w:ilvl="5" w:tplc="0409001B" w:tentative="1">
+      <w:start w:val="1"/>
+      <w:numFmt w:val="lowerRoman"/>
+      <w:lvlText w:val="%6."/>
+      <w:lvlJc w:val="right"/>
+      <w:pPr>
+        <w:ind w:left="3360" w:hanging="480"/>
+      </w:pPr>
+    </w:lvl>
+    <w:lvl w:ilvl="6" w:tplc="0409000F" w:tentative="1">
+      <w:start w:val="1"/>
+      <w:numFmt w:val="decimal"/>
+      <w:lvlText w:val="%7."/>
+      <w:lvlJc w:val="left"/>
+      <w:pPr>
+        <w:ind w:left="3840" w:hanging="480"/>
+      </w:pPr>
+    </w:lvl>
+    <w:lvl w:ilvl="7" w:tplc="04090019" w:tentative="1">
+      <w:start w:val="1"/>
+      <w:numFmt w:val="lowerLetter"/>
+      <w:lvlText w:val="%8)"/>
+      <w:lvlJc w:val="left"/>
+      <w:pPr>
+        <w:ind w:left="4320" w:hanging="480"/>
+      </w:pPr>
+    </w:lvl>
+    <w:lvl w:ilvl="8" w:tplc="0409001B" w:tentative="1">
+      <w:start w:val="1"/>
+      <w:numFmt w:val="lowerRoman"/>
+      <w:lvlText w:val="%9."/>
+      <w:lvlJc w:val="right"/>
+      <w:pPr>
+        <w:ind w:left="4800" w:hanging="480"/>
+      </w:pPr>
+    </w:lvl>
+  </w:abstractNum>
+  <w:abstractNum w:abstractNumId="3">
+    <w:nsid w:val="52C80DED"/>
+    <w:multiLevelType w:val="hybridMultilevel"/>
+    <w:tmpl w:val="11CE87DA"/>
+    <w:lvl w:ilvl="0" w:tplc="35FA2E56">
+      <w:start w:val="1"/>
+      <w:numFmt w:val="decimal"/>
+      <w:lvlText w:val="%1."/>
+      <w:lvlJc w:val="left"/>
+      <w:pPr>
+        <w:ind w:left="360" w:hanging="360"/>
+      </w:pPr>
+      <w:rPr>
+        <w:rFonts w:hint="eastAsia"/>
+      </w:rPr>
+    </w:lvl>
+    <w:lvl w:ilvl="1" w:tplc="04090019" w:tentative="1">
+      <w:start w:val="1"/>
+      <w:numFmt w:val="lowerLetter"/>
+      <w:lvlText w:val="%2)"/>
+      <w:lvlJc w:val="left"/>
+      <w:pPr>
+        <w:ind w:left="960" w:hanging="480"/>
+      </w:pPr>
+    </w:lvl>
+    <w:lvl w:ilvl="2" w:tplc="0409001B" w:tentative="1">
+      <w:start w:val="1"/>
+      <w:numFmt w:val="lowerRoman"/>
+      <w:lvlText w:val="%3."/>
+      <w:lvlJc w:val="right"/>
+      <w:pPr>
+        <w:ind w:left="1440" w:hanging="480"/>
+      </w:pPr>
+    </w:lvl>
+    <w:lvl w:ilvl="3" w:tplc="0409000F" w:tentative="1">
+      <w:start w:val="1"/>
+      <w:numFmt w:val="decimal"/>
+      <w:lvlText w:val="%4."/>
+      <w:lvlJc w:val="left"/>
+      <w:pPr>
+        <w:ind w:left="1920" w:hanging="480"/>
+      </w:pPr>
+    </w:lvl>
+    <w:lvl w:ilvl="4" w:tplc="04090019" w:tentative="1">
+      <w:start w:val="1"/>
+      <w:numFmt w:val="lowerLetter"/>
+      <w:lvlText w:val="%5)"/>
+      <w:lvlJc w:val="left"/>
+      <w:pPr>
+        <w:ind w:left="2400" w:hanging="480"/>
+      </w:pPr>
+    </w:lvl>
+    <w:lvl w:ilvl="5" w:tplc="0409001B" w:tentative="1">
+      <w:start w:val="1"/>
+      <w:numFmt w:val="lowerRoman"/>
+      <w:lvlText w:val="%6."/>
+      <w:lvlJc w:val="right"/>
+      <w:pPr>
+        <w:ind w:left="2880" w:hanging="480"/>
+      </w:pPr>
+    </w:lvl>
+    <w:lvl w:ilvl="6" w:tplc="0409000F" w:tentative="1">
+      <w:start w:val="1"/>
+      <w:numFmt w:val="decimal"/>
+      <w:lvlText w:val="%7."/>
+      <w:lvlJc w:val="left"/>
+      <w:pPr>
+        <w:ind w:left="3360" w:hanging="480"/>
+      </w:pPr>
+    </w:lvl>
+    <w:lvl w:ilvl="7" w:tplc="04090019" w:tentative="1">
+      <w:start w:val="1"/>
+      <w:numFmt w:val="lowerLetter"/>
+      <w:lvlText w:val="%8)"/>
+      <w:lvlJc w:val="left"/>
+      <w:pPr>
+        <w:ind w:left="3840" w:hanging="480"/>
+      </w:pPr>
+    </w:lvl>
+    <w:lvl w:ilvl="8" w:tplc="0409001B" w:tentative="1">
+      <w:start w:val="1"/>
+      <w:numFmt w:val="lowerRoman"/>
+      <w:lvlText w:val="%9."/>
+      <w:lvlJc w:val="right"/>
+      <w:pPr>
+        <w:ind w:left="4320" w:hanging="480"/>
+      </w:pPr>
+    </w:lvl>
+  </w:abstractNum>
+  <w:abstractNum w:abstractNumId="4">
     <w:nsid w:val="57D97241"/>
     <w:multiLevelType w:val="hybridMultilevel"/>
     <w:tmpl w:val="5B2881A2"/>
@@ -1975,7 +3598,96 @@
       </w:pPr>
     </w:lvl>
   </w:abstractNum>
-  <w:abstractNum w:abstractNumId="1">
+  <w:abstractNum w:abstractNumId="5">
+    <w:nsid w:val="58FB69C8"/>
+    <w:multiLevelType w:val="hybridMultilevel"/>
+    <w:tmpl w:val="C5A61458"/>
+    <w:lvl w:ilvl="0" w:tplc="A2262786">
+      <w:start w:val="1"/>
+      <w:numFmt w:val="decimal"/>
+      <w:lvlText w:val="%1."/>
+      <w:lvlJc w:val="left"/>
+      <w:pPr>
+        <w:ind w:left="360" w:hanging="360"/>
+      </w:pPr>
+      <w:rPr>
+        <w:rFonts w:hint="default"/>
+      </w:rPr>
+    </w:lvl>
+    <w:lvl w:ilvl="1" w:tplc="04090019" w:tentative="1">
+      <w:start w:val="1"/>
+      <w:numFmt w:val="lowerLetter"/>
+      <w:lvlText w:val="%2)"/>
+      <w:lvlJc w:val="left"/>
+      <w:pPr>
+        <w:ind w:left="960" w:hanging="480"/>
+      </w:pPr>
+    </w:lvl>
+    <w:lvl w:ilvl="2" w:tplc="0409001B" w:tentative="1">
+      <w:start w:val="1"/>
+      <w:numFmt w:val="lowerRoman"/>
+      <w:lvlText w:val="%3."/>
+      <w:lvlJc w:val="right"/>
+      <w:pPr>
+        <w:ind w:left="1440" w:hanging="480"/>
+      </w:pPr>
+    </w:lvl>
+    <w:lvl w:ilvl="3" w:tplc="0409000F" w:tentative="1">
+      <w:start w:val="1"/>
+      <w:numFmt w:val="decimal"/>
+      <w:lvlText w:val="%4."/>
+      <w:lvlJc w:val="left"/>
+      <w:pPr>
+        <w:ind w:left="1920" w:hanging="480"/>
+      </w:pPr>
+    </w:lvl>
+    <w:lvl w:ilvl="4" w:tplc="04090019" w:tentative="1">
+      <w:start w:val="1"/>
+      <w:numFmt w:val="lowerLetter"/>
+      <w:lvlText w:val="%5)"/>
+      <w:lvlJc w:val="left"/>
+      <w:pPr>
+        <w:ind w:left="2400" w:hanging="480"/>
+      </w:pPr>
+    </w:lvl>
+    <w:lvl w:ilvl="5" w:tplc="0409001B" w:tentative="1">
+      <w:start w:val="1"/>
+      <w:numFmt w:val="lowerRoman"/>
+      <w:lvlText w:val="%6."/>
+      <w:lvlJc w:val="right"/>
+      <w:pPr>
+        <w:ind w:left="2880" w:hanging="480"/>
+      </w:pPr>
+    </w:lvl>
+    <w:lvl w:ilvl="6" w:tplc="0409000F" w:tentative="1">
+      <w:start w:val="1"/>
+      <w:numFmt w:val="decimal"/>
+      <w:lvlText w:val="%7."/>
+      <w:lvlJc w:val="left"/>
+      <w:pPr>
+        <w:ind w:left="3360" w:hanging="480"/>
+      </w:pPr>
+    </w:lvl>
+    <w:lvl w:ilvl="7" w:tplc="04090019" w:tentative="1">
+      <w:start w:val="1"/>
+      <w:numFmt w:val="lowerLetter"/>
+      <w:lvlText w:val="%8)"/>
+      <w:lvlJc w:val="left"/>
+      <w:pPr>
+        <w:ind w:left="3840" w:hanging="480"/>
+      </w:pPr>
+    </w:lvl>
+    <w:lvl w:ilvl="8" w:tplc="0409001B" w:tentative="1">
+      <w:start w:val="1"/>
+      <w:numFmt w:val="lowerRoman"/>
+      <w:lvlText w:val="%9."/>
+      <w:lvlJc w:val="right"/>
+      <w:pPr>
+        <w:ind w:left="4320" w:hanging="480"/>
+      </w:pPr>
+    </w:lvl>
+  </w:abstractNum>
+  <w:abstractNum w:abstractNumId="6">
     <w:nsid w:val="6A866FFF"/>
     <w:multiLevelType w:val="hybridMultilevel"/>
     <w:tmpl w:val="8CF875D2"/>
@@ -2065,10 +3777,25 @@
     </w:lvl>
   </w:abstractNum>
   <w:num w:numId="1">
+    <w:abstractNumId w:val="6"/>
+  </w:num>
+  <w:num w:numId="2">
+    <w:abstractNumId w:val="4"/>
+  </w:num>
+  <w:num w:numId="3">
+    <w:abstractNumId w:val="2"/>
+  </w:num>
+  <w:num w:numId="4">
     <w:abstractNumId w:val="1"/>
   </w:num>
-  <w:num w:numId="2">
+  <w:num w:numId="5">
     <w:abstractNumId w:val="0"/>
+  </w:num>
+  <w:num w:numId="6">
+    <w:abstractNumId w:val="5"/>
+  </w:num>
+  <w:num w:numId="7">
+    <w:abstractNumId w:val="3"/>
   </w:num>
 </w:numbering>
 </file>
